--- a/Module 2/Summatives/Nivash Singh  SM5 M2 IS Task 5.docx
+++ b/Module 2/Summatives/Nivash Singh  SM5 M2 IS Task 5.docx
@@ -1,6 +1,6 @@
 
 <file path=word/document.xml><?xml version="1.0" encoding="utf-8"?>
-<w:document xmlns:wpc="http://schemas.microsoft.com/office/word/2010/wordprocessingCanvas" xmlns:cx="http://schemas.microsoft.com/office/drawing/2014/chartex" xmlns:cx1="http://schemas.microsoft.com/office/drawing/2015/9/8/chartex" xmlns:cx2="http://schemas.microsoft.com/office/drawing/2015/10/21/chartex" xmlns:cx3="http://schemas.microsoft.com/office/drawing/2016/5/9/chartex" xmlns:cx4="http://schemas.microsoft.com/office/drawing/2016/5/10/chartex" xmlns:cx5="http://schemas.microsoft.com/office/drawing/2016/5/11/chartex" xmlns:cx6="http://schemas.microsoft.com/office/drawing/2016/5/12/chartex" xmlns:cx7="http://schemas.microsoft.com/office/drawing/2016/5/13/chartex" xmlns:cx8="http://schemas.microsoft.com/office/drawing/2016/5/14/chartex" xmlns:mc="http://schemas.openxmlformats.org/markup-compatibility/2006" xmlns:aink="http://schemas.microsoft.com/office/drawing/2016/ink" xmlns:am3d="http://schemas.microsoft.com/office/drawing/2017/model3d" xmlns:o="urn:schemas-microsoft-com:office:office" xmlns:r="http://schemas.openxmlformats.org/officeDocument/2006/relationships" xmlns:m="http://schemas.openxmlformats.org/officeDocument/2006/math" xmlns:v="urn:schemas-microsoft-com:vml" xmlns:wp14="http://schemas.microsoft.com/office/word/2010/wordprocessingDrawing" xmlns:wp="http://schemas.openxmlformats.org/drawingml/2006/wordprocessingDrawing" xmlns:w10="urn:schemas-microsoft-com:office:word" xmlns:w="http://schemas.openxmlformats.org/wordprocessingml/2006/main" xmlns:w14="http://schemas.microsoft.com/office/word/2010/wordml" xmlns:w15="http://schemas.microsoft.com/office/word/2012/wordml" xmlns:w16cid="http://schemas.microsoft.com/office/word/2016/wordml/cid" xmlns:w16se="http://schemas.microsoft.com/office/word/2015/wordml/symex" xmlns:wpg="http://schemas.microsoft.com/office/word/2010/wordprocessingGroup" xmlns:wpi="http://schemas.microsoft.com/office/word/2010/wordprocessingInk" xmlns:wne="http://schemas.microsoft.com/office/word/2006/wordml" xmlns:wps="http://schemas.microsoft.com/office/word/2010/wordprocessingShape" mc:Ignorable="w14 w15 w16se w16cid wp14">
+<w:document xmlns:wpc="http://schemas.microsoft.com/office/word/2010/wordprocessingCanvas" xmlns:cx="http://schemas.microsoft.com/office/drawing/2014/chartex" xmlns:mc="http://schemas.openxmlformats.org/markup-compatibility/2006" xmlns:o="urn:schemas-microsoft-com:office:office" xmlns:r="http://schemas.openxmlformats.org/officeDocument/2006/relationships" xmlns:m="http://schemas.openxmlformats.org/officeDocument/2006/math" xmlns:v="urn:schemas-microsoft-com:vml" xmlns:wp14="http://schemas.microsoft.com/office/word/2010/wordprocessingDrawing" xmlns:wp="http://schemas.openxmlformats.org/drawingml/2006/wordprocessingDrawing" xmlns:w10="urn:schemas-microsoft-com:office:word" xmlns:w="http://schemas.openxmlformats.org/wordprocessingml/2006/main" xmlns:w14="http://schemas.microsoft.com/office/word/2010/wordml" xmlns:w15="http://schemas.microsoft.com/office/word/2012/wordml" xmlns:w16se="http://schemas.microsoft.com/office/word/2015/wordml/symex" xmlns:wpg="http://schemas.microsoft.com/office/word/2010/wordprocessingGroup" xmlns:wpi="http://schemas.microsoft.com/office/word/2010/wordprocessingInk" xmlns:wne="http://schemas.microsoft.com/office/word/2006/wordml" xmlns:wps="http://schemas.microsoft.com/office/word/2010/wordprocessingShape" mc:Ignorable="w14 w15 w16se wp14">
   <w:body>
     <w:p>
       <w:pPr>
@@ -19,7 +19,7 @@
           <w:noProof/>
           <w:sz w:val="28"/>
           <w:szCs w:val="28"/>
-          <w:lang w:val="en-US"/>
+          <w:lang w:eastAsia="en-ZA"/>
         </w:rPr>
         <w:drawing>
           <wp:anchor distT="0" distB="0" distL="114300" distR="114300" simplePos="0" relativeHeight="251658240" behindDoc="0" locked="0" layoutInCell="1" allowOverlap="1" wp14:anchorId="14DC4F03" wp14:editId="42969BDE">
@@ -80,19 +80,215 @@
       <w:r>
         <w:rPr>
           <w:rFonts w:ascii="Gotham Medium" w:hAnsi="Gotham Medium"/>
+          <w:sz w:val="28"/>
+          <w:szCs w:val="28"/>
+          <w:lang w:val="en-US"/>
+        </w:rPr>
+        <w:tab/>
+      </w:r>
+      <w:r>
+        <w:rPr>
+          <w:rFonts w:ascii="Gotham Medium" w:hAnsi="Gotham Medium"/>
+          <w:sz w:val="28"/>
+          <w:szCs w:val="28"/>
+          <w:lang w:val="en-US"/>
+        </w:rPr>
+        <w:tab/>
+      </w:r>
+      <w:r>
+        <w:rPr>
+          <w:rFonts w:ascii="Gotham Medium" w:hAnsi="Gotham Medium"/>
+          <w:sz w:val="28"/>
+          <w:szCs w:val="28"/>
+          <w:lang w:val="en-US"/>
+        </w:rPr>
+        <w:tab/>
+      </w:r>
+      <w:r>
+        <w:rPr>
+          <w:rFonts w:ascii="Gotham Medium" w:hAnsi="Gotham Medium"/>
+          <w:sz w:val="28"/>
+          <w:szCs w:val="28"/>
+          <w:lang w:val="en-US"/>
+        </w:rPr>
+        <w:tab/>
+      </w:r>
+      <w:r>
+        <w:rPr>
+          <w:rFonts w:ascii="Gotham Medium" w:hAnsi="Gotham Medium"/>
+          <w:sz w:val="28"/>
+          <w:szCs w:val="28"/>
+          <w:lang w:val="en-US"/>
+        </w:rPr>
+        <w:tab/>
+      </w:r>
+      <w:r>
+        <w:rPr>
+          <w:rFonts w:ascii="Gotham Medium" w:hAnsi="Gotham Medium"/>
+          <w:sz w:val="28"/>
+          <w:szCs w:val="28"/>
+          <w:lang w:val="en-US"/>
+        </w:rPr>
+        <w:tab/>
+      </w:r>
+      <w:r>
+        <w:rPr>
+          <w:rFonts w:ascii="Gotham Medium" w:hAnsi="Gotham Medium"/>
+          <w:sz w:val="28"/>
+          <w:szCs w:val="28"/>
+          <w:lang w:val="en-US"/>
+        </w:rPr>
+        <w:tab/>
+      </w:r>
+      <w:r>
+        <w:rPr>
+          <w:rFonts w:ascii="Gotham Medium" w:hAnsi="Gotham Medium"/>
+          <w:sz w:val="28"/>
+          <w:szCs w:val="28"/>
+          <w:lang w:val="en-US"/>
+        </w:rPr>
+        <w:tab/>
+      </w:r>
+      <w:r>
+        <w:rPr>
+          <w:rFonts w:ascii="Gotham Medium" w:hAnsi="Gotham Medium"/>
+          <w:sz w:val="28"/>
+          <w:szCs w:val="28"/>
+          <w:lang w:val="en-US"/>
+        </w:rPr>
+        <w:tab/>
+      </w:r>
+      <w:r>
+        <w:rPr>
+          <w:rFonts w:ascii="Gotham Medium" w:hAnsi="Gotham Medium"/>
+          <w:sz w:val="28"/>
+          <w:szCs w:val="28"/>
+          <w:lang w:val="en-US"/>
+        </w:rPr>
+        <w:tab/>
+      </w:r>
+    </w:p>
+    <w:p>
+      <w:pPr>
+        <w:spacing w:before="240"/>
+        <w:ind w:right="-1440"/>
+        <w:rPr>
+          <w:rFonts w:ascii="Gotham Medium" w:hAnsi="Gotham Medium"/>
+          <w:sz w:val="28"/>
+          <w:szCs w:val="28"/>
+          <w:lang w:val="en-US"/>
+        </w:rPr>
+      </w:pPr>
+    </w:p>
+    <w:p>
+      <w:pPr>
+        <w:spacing w:before="240"/>
+        <w:ind w:right="-1440"/>
+        <w:rPr>
+          <w:rFonts w:ascii="Gotham Medium" w:hAnsi="Gotham Medium"/>
+          <w:sz w:val="28"/>
+          <w:szCs w:val="28"/>
+          <w:lang w:val="en-US"/>
+        </w:rPr>
+      </w:pPr>
+    </w:p>
+    <w:p>
+      <w:pPr>
+        <w:spacing w:before="240"/>
+        <w:ind w:right="-1440"/>
+        <w:rPr>
+          <w:rFonts w:ascii="Gotham Medium" w:hAnsi="Gotham Medium"/>
+          <w:sz w:val="28"/>
+          <w:szCs w:val="28"/>
+          <w:lang w:val="en-US"/>
+        </w:rPr>
+      </w:pPr>
+    </w:p>
+    <w:p>
+      <w:pPr>
+        <w:pStyle w:val="Title"/>
+        <w:jc w:val="center"/>
+        <w:rPr>
+          <w:lang w:val="en-US"/>
+        </w:rPr>
+      </w:pPr>
+      <w:r>
+        <w:rPr>
+          <w:lang w:val="en-US"/>
+        </w:rPr>
+        <w:t>INTEGRATED SUMMATIVE TASK 5</w:t>
+      </w:r>
+    </w:p>
+    <w:p>
+      <w:pPr>
+        <w:jc w:val="center"/>
+      </w:pPr>
+      <w:r>
+        <w:rPr>
+          <w:lang w:val="en-US"/>
+        </w:rPr>
+        <w:t>HUMAN CAPITAL IMPLEMENTATION PLAN - DEVELOPER</w:t>
+      </w:r>
+    </w:p>
+    <w:p>
+      <w:pPr>
+        <w:jc w:val="center"/>
+        <w:rPr>
+          <w:lang w:val="en-US"/>
+        </w:rPr>
+      </w:pPr>
+    </w:p>
+    <w:p>
+      <w:pPr>
+        <w:spacing w:before="240"/>
+        <w:ind w:right="-1440"/>
+        <w:rPr>
+          <w:rFonts w:ascii="Gotham Medium" w:hAnsi="Gotham Medium"/>
+          <w:sz w:val="28"/>
+          <w:szCs w:val="28"/>
+          <w:lang w:val="en-US"/>
+        </w:rPr>
+      </w:pPr>
+    </w:p>
+    <w:p>
+      <w:pPr>
+        <w:spacing w:before="240"/>
+        <w:ind w:right="-1440"/>
+        <w:rPr>
+          <w:rFonts w:ascii="Gotham Medium" w:hAnsi="Gotham Medium"/>
+          <w:sz w:val="28"/>
+          <w:szCs w:val="28"/>
+          <w:lang w:val="en-US"/>
+        </w:rPr>
+      </w:pPr>
+    </w:p>
+    <w:p>
+      <w:pPr>
+        <w:spacing w:before="240"/>
+        <w:ind w:right="-1440"/>
+        <w:rPr>
+          <w:rFonts w:ascii="Gotham Medium" w:hAnsi="Gotham Medium"/>
+          <w:sz w:val="28"/>
+          <w:szCs w:val="28"/>
+          <w:lang w:val="en-US"/>
+        </w:rPr>
+      </w:pPr>
+      <w:r>
+        <w:rPr>
+          <w:rFonts w:ascii="Gotham Medium" w:hAnsi="Gotham Medium"/>
           <w:noProof/>
           <w:sz w:val="28"/>
           <w:szCs w:val="28"/>
-          <w:lang w:val="en-US"/>
+          <w:lang w:eastAsia="en-ZA"/>
         </w:rPr>
         <w:drawing>
-          <wp:anchor distT="0" distB="0" distL="114300" distR="114300" simplePos="0" relativeHeight="251659264" behindDoc="0" locked="0" layoutInCell="1" allowOverlap="1" wp14:anchorId="0C49DE69" wp14:editId="65F1B355">
+          <wp:anchor distT="0" distB="0" distL="114300" distR="114300" simplePos="0" relativeHeight="251659264" behindDoc="0" locked="0" layoutInCell="1" allowOverlap="1" wp14:anchorId="0C49DE69" wp14:editId="402F0D5B">
             <wp:simplePos x="0" y="0"/>
             <wp:positionH relativeFrom="column">
-              <wp:posOffset>-1406525</wp:posOffset>
+              <wp:posOffset>-1797050</wp:posOffset>
             </wp:positionH>
             <wp:positionV relativeFrom="paragraph">
-              <wp:posOffset>8220173</wp:posOffset>
+              <wp:posOffset>4697730</wp:posOffset>
             </wp:positionV>
             <wp:extent cx="8524851" cy="2608646"/>
             <wp:effectExtent l="0" t="0" r="0" b="0"/>
@@ -143,93 +339,44 @@
       </w:r>
       <w:r>
         <w:rPr>
-          <w:rFonts w:ascii="Gotham Medium" w:hAnsi="Gotham Medium"/>
-          <w:sz w:val="28"/>
-          <w:szCs w:val="28"/>
-          <w:lang w:val="en-US"/>
-        </w:rPr>
-        <w:tab/>
-      </w:r>
-      <w:r>
-        <w:rPr>
-          <w:rFonts w:ascii="Gotham Medium" w:hAnsi="Gotham Medium"/>
-          <w:sz w:val="28"/>
-          <w:szCs w:val="28"/>
-          <w:lang w:val="en-US"/>
-        </w:rPr>
-        <w:tab/>
-      </w:r>
-      <w:r>
-        <w:rPr>
-          <w:rFonts w:ascii="Gotham Medium" w:hAnsi="Gotham Medium"/>
-          <w:sz w:val="28"/>
-          <w:szCs w:val="28"/>
-          <w:lang w:val="en-US"/>
-        </w:rPr>
-        <w:tab/>
-      </w:r>
-      <w:r>
-        <w:rPr>
-          <w:rFonts w:ascii="Gotham Medium" w:hAnsi="Gotham Medium"/>
-          <w:sz w:val="28"/>
-          <w:szCs w:val="28"/>
-          <w:lang w:val="en-US"/>
-        </w:rPr>
-        <w:tab/>
-      </w:r>
-      <w:r>
-        <w:rPr>
-          <w:rFonts w:ascii="Gotham Medium" w:hAnsi="Gotham Medium"/>
-          <w:sz w:val="28"/>
-          <w:szCs w:val="28"/>
-          <w:lang w:val="en-US"/>
-        </w:rPr>
-        <w:tab/>
-      </w:r>
-      <w:r>
-        <w:rPr>
-          <w:rFonts w:ascii="Gotham Medium" w:hAnsi="Gotham Medium"/>
-          <w:sz w:val="28"/>
-          <w:szCs w:val="28"/>
-          <w:lang w:val="en-US"/>
-        </w:rPr>
-        <w:tab/>
-      </w:r>
-      <w:r>
-        <w:rPr>
-          <w:rFonts w:ascii="Gotham Medium" w:hAnsi="Gotham Medium"/>
-          <w:sz w:val="28"/>
-          <w:szCs w:val="28"/>
-          <w:lang w:val="en-US"/>
-        </w:rPr>
-        <w:tab/>
-      </w:r>
-      <w:r>
-        <w:rPr>
-          <w:rFonts w:ascii="Gotham Medium" w:hAnsi="Gotham Medium"/>
-          <w:sz w:val="28"/>
-          <w:szCs w:val="28"/>
-          <w:lang w:val="en-US"/>
-        </w:rPr>
-        <w:tab/>
-      </w:r>
-      <w:r>
-        <w:rPr>
-          <w:rFonts w:ascii="Gotham Medium" w:hAnsi="Gotham Medium"/>
-          <w:sz w:val="28"/>
-          <w:szCs w:val="28"/>
-          <w:lang w:val="en-US"/>
-        </w:rPr>
-        <w:tab/>
-      </w:r>
-      <w:r>
-        <w:rPr>
-          <w:rFonts w:ascii="Gotham Medium" w:hAnsi="Gotham Medium"/>
-          <w:sz w:val="28"/>
-          <w:szCs w:val="28"/>
-          <w:lang w:val="en-US"/>
-        </w:rPr>
-        <w:tab/>
+          <w:noProof/>
+          <w:lang w:eastAsia="en-ZA"/>
+        </w:rPr>
+        <w:drawing>
+          <wp:inline distT="0" distB="0" distL="0" distR="0" wp14:anchorId="5F47BDFB" wp14:editId="35E02CE1">
+            <wp:extent cx="5731510" cy="2830830"/>
+            <wp:effectExtent l="0" t="0" r="2540" b="7620"/>
+            <wp:docPr id="3" name="Picture 3"/>
+            <wp:cNvGraphicFramePr>
+              <a:graphicFrameLocks xmlns:a="http://schemas.openxmlformats.org/drawingml/2006/main" noChangeAspect="1"/>
+            </wp:cNvGraphicFramePr>
+            <a:graphic xmlns:a="http://schemas.openxmlformats.org/drawingml/2006/main">
+              <a:graphicData uri="http://schemas.openxmlformats.org/drawingml/2006/picture">
+                <pic:pic xmlns:pic="http://schemas.openxmlformats.org/drawingml/2006/picture">
+                  <pic:nvPicPr>
+                    <pic:cNvPr id="1" name=""/>
+                    <pic:cNvPicPr/>
+                  </pic:nvPicPr>
+                  <pic:blipFill>
+                    <a:blip r:embed="rId7"/>
+                    <a:stretch>
+                      <a:fillRect/>
+                    </a:stretch>
+                  </pic:blipFill>
+                  <pic:spPr>
+                    <a:xfrm>
+                      <a:off x="0" y="0"/>
+                      <a:ext cx="5731510" cy="2830830"/>
+                    </a:xfrm>
+                    <a:prstGeom prst="rect">
+                      <a:avLst/>
+                    </a:prstGeom>
+                  </pic:spPr>
+                </pic:pic>
+              </a:graphicData>
+            </a:graphic>
+          </wp:inline>
+        </w:drawing>
       </w:r>
     </w:p>
     <w:p>
@@ -243,8 +390,3089 @@
           <w:lang w:val="en-US"/>
         </w:rPr>
       </w:pPr>
+    </w:p>
+    <w:p>
+      <w:pPr>
+        <w:spacing w:before="240"/>
+        <w:ind w:right="-1440"/>
+        <w:rPr>
+          <w:rFonts w:ascii="Gotham Medium" w:hAnsi="Gotham Medium"/>
+          <w:sz w:val="28"/>
+          <w:szCs w:val="28"/>
+          <w:lang w:val="en-US"/>
+        </w:rPr>
+      </w:pPr>
+    </w:p>
+    <w:p>
+      <w:pPr>
+        <w:spacing w:before="240"/>
+        <w:ind w:right="-1440"/>
+        <w:rPr>
+          <w:rFonts w:ascii="Gotham Medium" w:hAnsi="Gotham Medium"/>
+          <w:sz w:val="28"/>
+          <w:szCs w:val="28"/>
+          <w:lang w:val="en-US"/>
+        </w:rPr>
+      </w:pPr>
+    </w:p>
+    <w:p>
+      <w:pPr>
+        <w:spacing w:before="240"/>
+        <w:ind w:right="-1440"/>
+        <w:rPr>
+          <w:rFonts w:ascii="Gotham Medium" w:hAnsi="Gotham Medium"/>
+          <w:sz w:val="28"/>
+          <w:szCs w:val="28"/>
+          <w:lang w:val="en-US"/>
+        </w:rPr>
+      </w:pPr>
+    </w:p>
+    <w:p>
+      <w:pPr>
+        <w:spacing w:before="240"/>
+        <w:ind w:right="-1440"/>
+        <w:rPr>
+          <w:rFonts w:ascii="Gotham Medium" w:hAnsi="Gotham Medium"/>
+          <w:sz w:val="28"/>
+          <w:szCs w:val="28"/>
+          <w:lang w:val="en-US"/>
+        </w:rPr>
+      </w:pPr>
+    </w:p>
+    <w:p>
+      <w:pPr>
+        <w:spacing w:before="240"/>
+        <w:ind w:right="-1440"/>
+        <w:rPr>
+          <w:rFonts w:ascii="Gotham Medium" w:hAnsi="Gotham Medium"/>
+          <w:sz w:val="28"/>
+          <w:szCs w:val="28"/>
+          <w:lang w:val="en-US"/>
+        </w:rPr>
+      </w:pPr>
+    </w:p>
+    <w:p>
+      <w:pPr>
+        <w:spacing w:before="240"/>
+        <w:ind w:right="-1440"/>
+        <w:rPr>
+          <w:rFonts w:ascii="Gotham Medium" w:hAnsi="Gotham Medium"/>
+          <w:sz w:val="28"/>
+          <w:szCs w:val="28"/>
+          <w:lang w:val="en-US"/>
+        </w:rPr>
+      </w:pPr>
+    </w:p>
+    <w:tbl>
+      <w:tblPr>
+        <w:tblStyle w:val="GridTable4-Accent1"/>
+        <w:tblW w:w="0" w:type="auto"/>
+        <w:tblLook w:val="04A0" w:firstRow="1" w:lastRow="0" w:firstColumn="1" w:lastColumn="0" w:noHBand="0" w:noVBand="1"/>
+      </w:tblPr>
+      <w:tblGrid>
+        <w:gridCol w:w="8075"/>
+        <w:gridCol w:w="941"/>
+      </w:tblGrid>
+      <w:tr>
+        <w:trPr>
+          <w:cnfStyle w:val="100000000000" w:firstRow="1" w:lastRow="0" w:firstColumn="0" w:lastColumn="0" w:oddVBand="0" w:evenVBand="0" w:oddHBand="0" w:evenHBand="0" w:firstRowFirstColumn="0" w:firstRowLastColumn="0" w:lastRowFirstColumn="0" w:lastRowLastColumn="0"/>
+        </w:trPr>
+        <w:tc>
+          <w:tcPr>
+            <w:cnfStyle w:val="001000000000" w:firstRow="0" w:lastRow="0" w:firstColumn="1" w:lastColumn="0" w:oddVBand="0" w:evenVBand="0" w:oddHBand="0" w:evenHBand="0" w:firstRowFirstColumn="0" w:firstRowLastColumn="0" w:lastRowFirstColumn="0" w:lastRowLastColumn="0"/>
+            <w:tcW w:w="8075" w:type="dxa"/>
+          </w:tcPr>
+          <w:p>
+            <w:pPr>
+              <w:spacing w:before="240"/>
+              <w:ind w:right="-1440"/>
+              <w:rPr>
+                <w:rFonts w:cstheme="minorHAnsi"/>
+                <w:sz w:val="28"/>
+                <w:szCs w:val="28"/>
+                <w:lang w:val="en-US"/>
+              </w:rPr>
+            </w:pPr>
+          </w:p>
+        </w:tc>
+        <w:tc>
+          <w:tcPr>
+            <w:tcW w:w="941" w:type="dxa"/>
+          </w:tcPr>
+          <w:p>
+            <w:pPr>
+              <w:spacing w:before="240"/>
+              <w:ind w:right="-1440"/>
+              <w:cnfStyle w:val="100000000000" w:firstRow="1" w:lastRow="0" w:firstColumn="0" w:lastColumn="0" w:oddVBand="0" w:evenVBand="0" w:oddHBand="0" w:evenHBand="0" w:firstRowFirstColumn="0" w:firstRowLastColumn="0" w:lastRowFirstColumn="0" w:lastRowLastColumn="0"/>
+              <w:rPr>
+                <w:rFonts w:cstheme="minorHAnsi"/>
+                <w:sz w:val="28"/>
+                <w:szCs w:val="28"/>
+                <w:lang w:val="en-US"/>
+              </w:rPr>
+            </w:pPr>
+            <w:r>
+              <w:rPr>
+                <w:rFonts w:cstheme="minorHAnsi"/>
+                <w:sz w:val="28"/>
+                <w:szCs w:val="28"/>
+                <w:lang w:val="en-US"/>
+              </w:rPr>
+              <w:t xml:space="preserve">    #</w:t>
+            </w:r>
+          </w:p>
+        </w:tc>
+      </w:tr>
+      <w:tr>
+        <w:trPr>
+          <w:cnfStyle w:val="000000100000" w:firstRow="0" w:lastRow="0" w:firstColumn="0" w:lastColumn="0" w:oddVBand="0" w:evenVBand="0" w:oddHBand="1" w:evenHBand="0" w:firstRowFirstColumn="0" w:firstRowLastColumn="0" w:lastRowFirstColumn="0" w:lastRowLastColumn="0"/>
+        </w:trPr>
+        <w:tc>
+          <w:tcPr>
+            <w:cnfStyle w:val="001000000000" w:firstRow="0" w:lastRow="0" w:firstColumn="1" w:lastColumn="0" w:oddVBand="0" w:evenVBand="0" w:oddHBand="0" w:evenHBand="0" w:firstRowFirstColumn="0" w:firstRowLastColumn="0" w:lastRowFirstColumn="0" w:lastRowLastColumn="0"/>
+            <w:tcW w:w="8075" w:type="dxa"/>
+          </w:tcPr>
+          <w:p>
+            <w:pPr>
+              <w:spacing w:before="240"/>
+              <w:ind w:right="-1440"/>
+              <w:rPr>
+                <w:rFonts w:cstheme="minorHAnsi"/>
+                <w:b w:val="0"/>
+                <w:sz w:val="28"/>
+                <w:szCs w:val="28"/>
+                <w:lang w:val="en-US"/>
+              </w:rPr>
+            </w:pPr>
+            <w:r>
+              <w:rPr>
+                <w:rFonts w:cstheme="minorHAnsi"/>
+                <w:b w:val="0"/>
+                <w:sz w:val="28"/>
+                <w:szCs w:val="28"/>
+                <w:lang w:val="en-US"/>
+              </w:rPr>
+              <w:t>Human Resource Needs</w:t>
+            </w:r>
+          </w:p>
+        </w:tc>
+        <w:tc>
+          <w:tcPr>
+            <w:tcW w:w="941" w:type="dxa"/>
+          </w:tcPr>
+          <w:p>
+            <w:pPr>
+              <w:spacing w:before="240"/>
+              <w:ind w:right="-1440"/>
+              <w:cnfStyle w:val="000000100000" w:firstRow="0" w:lastRow="0" w:firstColumn="0" w:lastColumn="0" w:oddVBand="0" w:evenVBand="0" w:oddHBand="1" w:evenHBand="0" w:firstRowFirstColumn="0" w:firstRowLastColumn="0" w:lastRowFirstColumn="0" w:lastRowLastColumn="0"/>
+              <w:rPr>
+                <w:rFonts w:cstheme="minorHAnsi"/>
+                <w:sz w:val="28"/>
+                <w:szCs w:val="28"/>
+                <w:lang w:val="en-US"/>
+              </w:rPr>
+            </w:pPr>
+            <w:r>
+              <w:rPr>
+                <w:rFonts w:cstheme="minorHAnsi"/>
+                <w:sz w:val="28"/>
+                <w:szCs w:val="28"/>
+                <w:lang w:val="en-US"/>
+              </w:rPr>
+              <w:t xml:space="preserve">    3</w:t>
+            </w:r>
+          </w:p>
+        </w:tc>
+      </w:tr>
+      <w:tr>
+        <w:tc>
+          <w:tcPr>
+            <w:cnfStyle w:val="001000000000" w:firstRow="0" w:lastRow="0" w:firstColumn="1" w:lastColumn="0" w:oddVBand="0" w:evenVBand="0" w:oddHBand="0" w:evenHBand="0" w:firstRowFirstColumn="0" w:firstRowLastColumn="0" w:lastRowFirstColumn="0" w:lastRowLastColumn="0"/>
+            <w:tcW w:w="8075" w:type="dxa"/>
+          </w:tcPr>
+          <w:p>
+            <w:pPr>
+              <w:spacing w:before="240"/>
+              <w:ind w:right="-1440"/>
+              <w:rPr>
+                <w:rFonts w:cstheme="minorHAnsi"/>
+                <w:b w:val="0"/>
+                <w:sz w:val="28"/>
+                <w:szCs w:val="28"/>
+                <w:lang w:val="en-US"/>
+              </w:rPr>
+            </w:pPr>
+            <w:r>
+              <w:rPr>
+                <w:rFonts w:cstheme="minorHAnsi"/>
+                <w:b w:val="0"/>
+                <w:sz w:val="28"/>
+                <w:szCs w:val="28"/>
+                <w:lang w:val="en-US"/>
+              </w:rPr>
+              <w:t>Recruitment and Selection</w:t>
+            </w:r>
+          </w:p>
+        </w:tc>
+        <w:tc>
+          <w:tcPr>
+            <w:tcW w:w="941" w:type="dxa"/>
+          </w:tcPr>
+          <w:p>
+            <w:pPr>
+              <w:spacing w:before="240"/>
+              <w:ind w:right="-1440"/>
+              <w:cnfStyle w:val="000000000000" w:firstRow="0" w:lastRow="0" w:firstColumn="0" w:lastColumn="0" w:oddVBand="0" w:evenVBand="0" w:oddHBand="0" w:evenHBand="0" w:firstRowFirstColumn="0" w:firstRowLastColumn="0" w:lastRowFirstColumn="0" w:lastRowLastColumn="0"/>
+              <w:rPr>
+                <w:rFonts w:cstheme="minorHAnsi"/>
+                <w:sz w:val="28"/>
+                <w:szCs w:val="28"/>
+                <w:lang w:val="en-US"/>
+              </w:rPr>
+            </w:pPr>
+            <w:r>
+              <w:rPr>
+                <w:rFonts w:cstheme="minorHAnsi"/>
+                <w:sz w:val="28"/>
+                <w:szCs w:val="28"/>
+                <w:lang w:val="en-US"/>
+              </w:rPr>
+              <w:t xml:space="preserve">    4</w:t>
+            </w:r>
+          </w:p>
+        </w:tc>
+      </w:tr>
+      <w:tr>
+        <w:trPr>
+          <w:cnfStyle w:val="000000100000" w:firstRow="0" w:lastRow="0" w:firstColumn="0" w:lastColumn="0" w:oddVBand="0" w:evenVBand="0" w:oddHBand="1" w:evenHBand="0" w:firstRowFirstColumn="0" w:firstRowLastColumn="0" w:lastRowFirstColumn="0" w:lastRowLastColumn="0"/>
+        </w:trPr>
+        <w:tc>
+          <w:tcPr>
+            <w:cnfStyle w:val="001000000000" w:firstRow="0" w:lastRow="0" w:firstColumn="1" w:lastColumn="0" w:oddVBand="0" w:evenVBand="0" w:oddHBand="0" w:evenHBand="0" w:firstRowFirstColumn="0" w:firstRowLastColumn="0" w:lastRowFirstColumn="0" w:lastRowLastColumn="0"/>
+            <w:tcW w:w="8075" w:type="dxa"/>
+          </w:tcPr>
+          <w:p>
+            <w:pPr>
+              <w:spacing w:before="240"/>
+              <w:ind w:right="-1440"/>
+              <w:rPr>
+                <w:rFonts w:cstheme="minorHAnsi"/>
+                <w:b w:val="0"/>
+                <w:sz w:val="28"/>
+                <w:szCs w:val="28"/>
+                <w:lang w:val="en-US"/>
+              </w:rPr>
+            </w:pPr>
+            <w:r>
+              <w:rPr>
+                <w:rFonts w:cstheme="minorHAnsi"/>
+                <w:b w:val="0"/>
+                <w:sz w:val="28"/>
+                <w:szCs w:val="28"/>
+                <w:lang w:val="en-US"/>
+              </w:rPr>
+              <w:t>Compensation</w:t>
+            </w:r>
+          </w:p>
+        </w:tc>
+        <w:tc>
+          <w:tcPr>
+            <w:tcW w:w="941" w:type="dxa"/>
+          </w:tcPr>
+          <w:p>
+            <w:pPr>
+              <w:spacing w:before="240"/>
+              <w:ind w:right="-1440"/>
+              <w:cnfStyle w:val="000000100000" w:firstRow="0" w:lastRow="0" w:firstColumn="0" w:lastColumn="0" w:oddVBand="0" w:evenVBand="0" w:oddHBand="1" w:evenHBand="0" w:firstRowFirstColumn="0" w:firstRowLastColumn="0" w:lastRowFirstColumn="0" w:lastRowLastColumn="0"/>
+              <w:rPr>
+                <w:rFonts w:cstheme="minorHAnsi"/>
+                <w:sz w:val="28"/>
+                <w:szCs w:val="28"/>
+                <w:lang w:val="en-US"/>
+              </w:rPr>
+            </w:pPr>
+            <w:r>
+              <w:rPr>
+                <w:rFonts w:cstheme="minorHAnsi"/>
+                <w:sz w:val="28"/>
+                <w:szCs w:val="28"/>
+                <w:lang w:val="en-US"/>
+              </w:rPr>
+              <w:t xml:space="preserve">    5</w:t>
+            </w:r>
+          </w:p>
+        </w:tc>
+      </w:tr>
+      <w:tr>
+        <w:tc>
+          <w:tcPr>
+            <w:cnfStyle w:val="001000000000" w:firstRow="0" w:lastRow="0" w:firstColumn="1" w:lastColumn="0" w:oddVBand="0" w:evenVBand="0" w:oddHBand="0" w:evenHBand="0" w:firstRowFirstColumn="0" w:firstRowLastColumn="0" w:lastRowFirstColumn="0" w:lastRowLastColumn="0"/>
+            <w:tcW w:w="8075" w:type="dxa"/>
+          </w:tcPr>
+          <w:p>
+            <w:pPr>
+              <w:spacing w:before="240"/>
+              <w:ind w:right="-1440"/>
+              <w:rPr>
+                <w:rFonts w:cstheme="minorHAnsi"/>
+                <w:b w:val="0"/>
+                <w:sz w:val="28"/>
+                <w:szCs w:val="28"/>
+                <w:lang w:val="en-US"/>
+              </w:rPr>
+            </w:pPr>
+            <w:r>
+              <w:rPr>
+                <w:rFonts w:cstheme="minorHAnsi"/>
+                <w:b w:val="0"/>
+                <w:sz w:val="28"/>
+                <w:szCs w:val="28"/>
+                <w:lang w:val="en-US"/>
+              </w:rPr>
+              <w:t>Learning and Development</w:t>
+            </w:r>
+          </w:p>
+        </w:tc>
+        <w:tc>
+          <w:tcPr>
+            <w:tcW w:w="941" w:type="dxa"/>
+          </w:tcPr>
+          <w:p>
+            <w:pPr>
+              <w:spacing w:before="240"/>
+              <w:ind w:right="-1440"/>
+              <w:cnfStyle w:val="000000000000" w:firstRow="0" w:lastRow="0" w:firstColumn="0" w:lastColumn="0" w:oddVBand="0" w:evenVBand="0" w:oddHBand="0" w:evenHBand="0" w:firstRowFirstColumn="0" w:firstRowLastColumn="0" w:lastRowFirstColumn="0" w:lastRowLastColumn="0"/>
+              <w:rPr>
+                <w:rFonts w:cstheme="minorHAnsi"/>
+                <w:sz w:val="28"/>
+                <w:szCs w:val="28"/>
+                <w:lang w:val="en-US"/>
+              </w:rPr>
+            </w:pPr>
+            <w:r>
+              <w:rPr>
+                <w:rFonts w:cstheme="minorHAnsi"/>
+                <w:sz w:val="28"/>
+                <w:szCs w:val="28"/>
+                <w:lang w:val="en-US"/>
+              </w:rPr>
+              <w:t xml:space="preserve">    6</w:t>
+            </w:r>
+          </w:p>
+        </w:tc>
+      </w:tr>
+      <w:tr>
+        <w:trPr>
+          <w:cnfStyle w:val="000000100000" w:firstRow="0" w:lastRow="0" w:firstColumn="0" w:lastColumn="0" w:oddVBand="0" w:evenVBand="0" w:oddHBand="1" w:evenHBand="0" w:firstRowFirstColumn="0" w:firstRowLastColumn="0" w:lastRowFirstColumn="0" w:lastRowLastColumn="0"/>
+        </w:trPr>
+        <w:tc>
+          <w:tcPr>
+            <w:cnfStyle w:val="001000000000" w:firstRow="0" w:lastRow="0" w:firstColumn="1" w:lastColumn="0" w:oddVBand="0" w:evenVBand="0" w:oddHBand="0" w:evenHBand="0" w:firstRowFirstColumn="0" w:firstRowLastColumn="0" w:lastRowFirstColumn="0" w:lastRowLastColumn="0"/>
+            <w:tcW w:w="8075" w:type="dxa"/>
+          </w:tcPr>
+          <w:p>
+            <w:pPr>
+              <w:spacing w:before="240"/>
+              <w:ind w:right="-1440"/>
+              <w:rPr>
+                <w:rFonts w:cstheme="minorHAnsi"/>
+                <w:b w:val="0"/>
+                <w:sz w:val="28"/>
+                <w:szCs w:val="28"/>
+                <w:lang w:val="en-US"/>
+              </w:rPr>
+            </w:pPr>
+            <w:r>
+              <w:rPr>
+                <w:rFonts w:cstheme="minorHAnsi"/>
+                <w:b w:val="0"/>
+                <w:sz w:val="28"/>
+                <w:szCs w:val="28"/>
+                <w:lang w:val="en-US"/>
+              </w:rPr>
+              <w:t>Performance Appraisals</w:t>
+            </w:r>
+          </w:p>
+        </w:tc>
+        <w:tc>
+          <w:tcPr>
+            <w:tcW w:w="941" w:type="dxa"/>
+          </w:tcPr>
+          <w:p>
+            <w:pPr>
+              <w:spacing w:before="240"/>
+              <w:ind w:right="-1440"/>
+              <w:cnfStyle w:val="000000100000" w:firstRow="0" w:lastRow="0" w:firstColumn="0" w:lastColumn="0" w:oddVBand="0" w:evenVBand="0" w:oddHBand="1" w:evenHBand="0" w:firstRowFirstColumn="0" w:firstRowLastColumn="0" w:lastRowFirstColumn="0" w:lastRowLastColumn="0"/>
+              <w:rPr>
+                <w:rFonts w:cstheme="minorHAnsi"/>
+                <w:sz w:val="28"/>
+                <w:szCs w:val="28"/>
+                <w:lang w:val="en-US"/>
+              </w:rPr>
+            </w:pPr>
+            <w:r>
+              <w:rPr>
+                <w:rFonts w:cstheme="minorHAnsi"/>
+                <w:sz w:val="28"/>
+                <w:szCs w:val="28"/>
+                <w:lang w:val="en-US"/>
+              </w:rPr>
+              <w:t xml:space="preserve">    7</w:t>
+            </w:r>
+          </w:p>
+        </w:tc>
+      </w:tr>
+      <w:tr>
+        <w:tc>
+          <w:tcPr>
+            <w:cnfStyle w:val="001000000000" w:firstRow="0" w:lastRow="0" w:firstColumn="1" w:lastColumn="0" w:oddVBand="0" w:evenVBand="0" w:oddHBand="0" w:evenHBand="0" w:firstRowFirstColumn="0" w:firstRowLastColumn="0" w:lastRowFirstColumn="0" w:lastRowLastColumn="0"/>
+            <w:tcW w:w="8075" w:type="dxa"/>
+          </w:tcPr>
+          <w:p>
+            <w:pPr>
+              <w:spacing w:before="240"/>
+              <w:ind w:right="-1440"/>
+              <w:rPr>
+                <w:rFonts w:cstheme="minorHAnsi"/>
+                <w:b w:val="0"/>
+                <w:sz w:val="28"/>
+                <w:szCs w:val="28"/>
+                <w:lang w:val="en-US"/>
+              </w:rPr>
+            </w:pPr>
+            <w:r>
+              <w:rPr>
+                <w:rFonts w:cstheme="minorHAnsi"/>
+                <w:b w:val="0"/>
+                <w:sz w:val="28"/>
+                <w:szCs w:val="28"/>
+                <w:lang w:val="en-US"/>
+              </w:rPr>
+              <w:t>Implementation and Monitoring</w:t>
+            </w:r>
+          </w:p>
+        </w:tc>
+        <w:tc>
+          <w:tcPr>
+            <w:tcW w:w="941" w:type="dxa"/>
+          </w:tcPr>
+          <w:p>
+            <w:pPr>
+              <w:spacing w:before="240"/>
+              <w:ind w:right="-1440"/>
+              <w:cnfStyle w:val="000000000000" w:firstRow="0" w:lastRow="0" w:firstColumn="0" w:lastColumn="0" w:oddVBand="0" w:evenVBand="0" w:oddHBand="0" w:evenHBand="0" w:firstRowFirstColumn="0" w:firstRowLastColumn="0" w:lastRowFirstColumn="0" w:lastRowLastColumn="0"/>
+              <w:rPr>
+                <w:rFonts w:cstheme="minorHAnsi"/>
+                <w:sz w:val="28"/>
+                <w:szCs w:val="28"/>
+                <w:lang w:val="en-US"/>
+              </w:rPr>
+            </w:pPr>
+            <w:r>
+              <w:rPr>
+                <w:rFonts w:cstheme="minorHAnsi"/>
+                <w:sz w:val="28"/>
+                <w:szCs w:val="28"/>
+                <w:lang w:val="en-US"/>
+              </w:rPr>
+              <w:t xml:space="preserve">    8</w:t>
+            </w:r>
+          </w:p>
+        </w:tc>
+      </w:tr>
+      <w:tr>
+        <w:trPr>
+          <w:cnfStyle w:val="000000100000" w:firstRow="0" w:lastRow="0" w:firstColumn="0" w:lastColumn="0" w:oddVBand="0" w:evenVBand="0" w:oddHBand="1" w:evenHBand="0" w:firstRowFirstColumn="0" w:firstRowLastColumn="0" w:lastRowFirstColumn="0" w:lastRowLastColumn="0"/>
+        </w:trPr>
+        <w:tc>
+          <w:tcPr>
+            <w:cnfStyle w:val="001000000000" w:firstRow="0" w:lastRow="0" w:firstColumn="1" w:lastColumn="0" w:oddVBand="0" w:evenVBand="0" w:oddHBand="0" w:evenHBand="0" w:firstRowFirstColumn="0" w:firstRowLastColumn="0" w:lastRowFirstColumn="0" w:lastRowLastColumn="0"/>
+            <w:tcW w:w="8075" w:type="dxa"/>
+          </w:tcPr>
+          <w:p>
+            <w:pPr>
+              <w:spacing w:before="240"/>
+              <w:ind w:right="-1440"/>
+              <w:rPr>
+                <w:rFonts w:cstheme="minorHAnsi"/>
+                <w:sz w:val="28"/>
+                <w:szCs w:val="28"/>
+                <w:lang w:val="en-US"/>
+              </w:rPr>
+            </w:pPr>
+          </w:p>
+        </w:tc>
+        <w:tc>
+          <w:tcPr>
+            <w:tcW w:w="941" w:type="dxa"/>
+          </w:tcPr>
+          <w:p>
+            <w:pPr>
+              <w:spacing w:before="240"/>
+              <w:ind w:right="-1440"/>
+              <w:cnfStyle w:val="000000100000" w:firstRow="0" w:lastRow="0" w:firstColumn="0" w:lastColumn="0" w:oddVBand="0" w:evenVBand="0" w:oddHBand="1" w:evenHBand="0" w:firstRowFirstColumn="0" w:firstRowLastColumn="0" w:lastRowFirstColumn="0" w:lastRowLastColumn="0"/>
+              <w:rPr>
+                <w:rFonts w:cstheme="minorHAnsi"/>
+                <w:sz w:val="28"/>
+                <w:szCs w:val="28"/>
+                <w:lang w:val="en-US"/>
+              </w:rPr>
+            </w:pPr>
+          </w:p>
+        </w:tc>
+      </w:tr>
+    </w:tbl>
+    <w:p>
+      <w:pPr>
+        <w:spacing w:before="240"/>
+        <w:ind w:right="-1440"/>
+        <w:rPr>
+          <w:rFonts w:ascii="Gotham Medium" w:hAnsi="Gotham Medium"/>
+          <w:sz w:val="28"/>
+          <w:szCs w:val="28"/>
+          <w:lang w:val="en-US"/>
+        </w:rPr>
+      </w:pPr>
+    </w:p>
+    <w:p>
+      <w:pPr>
+        <w:rPr>
+          <w:rFonts w:ascii="Gotham Medium" w:hAnsi="Gotham Medium"/>
+          <w:sz w:val="28"/>
+          <w:szCs w:val="28"/>
+          <w:lang w:val="en-US"/>
+        </w:rPr>
+      </w:pPr>
+      <w:r>
+        <w:rPr>
+          <w:rFonts w:ascii="Gotham Medium" w:hAnsi="Gotham Medium"/>
+          <w:noProof/>
+          <w:sz w:val="28"/>
+          <w:szCs w:val="28"/>
+          <w:lang w:eastAsia="en-ZA"/>
+        </w:rPr>
+        <w:drawing>
+          <wp:anchor distT="0" distB="0" distL="114300" distR="114300" simplePos="0" relativeHeight="251661312" behindDoc="0" locked="0" layoutInCell="1" allowOverlap="1" wp14:anchorId="08F060AB" wp14:editId="285928DD">
+            <wp:simplePos x="0" y="0"/>
+            <wp:positionH relativeFrom="margin">
+              <wp:posOffset>-1815465</wp:posOffset>
+            </wp:positionH>
+            <wp:positionV relativeFrom="paragraph">
+              <wp:posOffset>4361815</wp:posOffset>
+            </wp:positionV>
+            <wp:extent cx="8524851" cy="2608646"/>
+            <wp:effectExtent l="0" t="0" r="0" b="1270"/>
+            <wp:wrapNone/>
+            <wp:docPr id="4" name="Picture 4"/>
+            <wp:cNvGraphicFramePr>
+              <a:graphicFrameLocks xmlns:a="http://schemas.openxmlformats.org/drawingml/2006/main" noChangeAspect="1"/>
+            </wp:cNvGraphicFramePr>
+            <a:graphic xmlns:a="http://schemas.openxmlformats.org/drawingml/2006/main">
+              <a:graphicData uri="http://schemas.openxmlformats.org/drawingml/2006/picture">
+                <pic:pic xmlns:pic="http://schemas.openxmlformats.org/drawingml/2006/picture">
+                  <pic:nvPicPr>
+                    <pic:cNvPr id="1" name=""/>
+                    <pic:cNvPicPr/>
+                  </pic:nvPicPr>
+                  <pic:blipFill>
+                    <a:blip r:embed="rId6">
+                      <a:extLst>
+                        <a:ext uri="{28A0092B-C50C-407E-A947-70E740481C1C}">
+                          <a14:useLocalDpi xmlns:a14="http://schemas.microsoft.com/office/drawing/2010/main" val="0"/>
+                        </a:ext>
+                      </a:extLst>
+                    </a:blip>
+                    <a:stretch>
+                      <a:fillRect/>
+                    </a:stretch>
+                  </pic:blipFill>
+                  <pic:spPr>
+                    <a:xfrm>
+                      <a:off x="0" y="0"/>
+                      <a:ext cx="8524851" cy="2608646"/>
+                    </a:xfrm>
+                    <a:prstGeom prst="rect">
+                      <a:avLst/>
+                    </a:prstGeom>
+                  </pic:spPr>
+                </pic:pic>
+              </a:graphicData>
+            </a:graphic>
+            <wp14:sizeRelH relativeFrom="page">
+              <wp14:pctWidth>0</wp14:pctWidth>
+            </wp14:sizeRelH>
+            <wp14:sizeRelV relativeFrom="page">
+              <wp14:pctHeight>0</wp14:pctHeight>
+            </wp14:sizeRelV>
+          </wp:anchor>
+        </w:drawing>
+      </w:r>
+      <w:r>
+        <w:rPr>
+          <w:rFonts w:ascii="Gotham Medium" w:hAnsi="Gotham Medium"/>
+          <w:sz w:val="28"/>
+          <w:szCs w:val="28"/>
+          <w:lang w:val="en-US"/>
+        </w:rPr>
+        <w:br w:type="page"/>
+      </w:r>
       <w:bookmarkStart w:id="0" w:name="_GoBack"/>
       <w:bookmarkEnd w:id="0"/>
+    </w:p>
+    <w:p>
+      <w:pPr>
+        <w:pStyle w:val="Heading1"/>
+        <w:rPr>
+          <w:lang w:val="en-US"/>
+        </w:rPr>
+      </w:pPr>
+      <w:r>
+        <w:rPr>
+          <w:lang w:val="en-US"/>
+        </w:rPr>
+        <w:lastRenderedPageBreak/>
+        <w:t>Human Resource Needs</w:t>
+      </w:r>
+    </w:p>
+    <w:p>
+      <w:pPr>
+        <w:rPr>
+          <w:lang w:val="en-US"/>
+        </w:rPr>
+      </w:pPr>
+      <w:r>
+        <w:rPr>
+          <w:lang w:val="en-US"/>
+        </w:rPr>
+        <w:t>The team framework consists of Team/Tech Leads, with different disciplines of developers.</w:t>
+      </w:r>
+    </w:p>
+    <w:p>
+      <w:pPr>
+        <w:rPr>
+          <w:lang w:val="en-US"/>
+        </w:rPr>
+      </w:pPr>
+      <w:r>
+        <w:rPr>
+          <w:lang w:val="en-US"/>
+        </w:rPr>
+        <w:t>*Teams 1 and 2 exists, the plan is to build another team and have 3 Team leads.</w:t>
+      </w:r>
+    </w:p>
+    <w:p>
+      <w:pPr>
+        <w:rPr>
+          <w:lang w:val="en-US"/>
+        </w:rPr>
+      </w:pPr>
+      <w:r>
+        <w:rPr>
+          <w:lang w:val="en-US"/>
+        </w:rPr>
+        <w:t xml:space="preserve"> </w:t>
+      </w:r>
+    </w:p>
+    <w:p>
+      <w:pPr>
+        <w:rPr>
+          <w:lang w:val="en-US"/>
+        </w:rPr>
+      </w:pPr>
+      <w:r>
+        <w:rPr>
+          <w:rFonts w:ascii="Gotham Medium" w:hAnsi="Gotham Medium"/>
+          <w:noProof/>
+          <w:sz w:val="28"/>
+          <w:szCs w:val="28"/>
+          <w:lang w:eastAsia="en-ZA"/>
+        </w:rPr>
+        <w:drawing>
+          <wp:anchor distT="0" distB="0" distL="114300" distR="114300" simplePos="0" relativeHeight="251663360" behindDoc="0" locked="0" layoutInCell="1" allowOverlap="1" wp14:anchorId="4C840319" wp14:editId="083A7F99">
+            <wp:simplePos x="0" y="0"/>
+            <wp:positionH relativeFrom="page">
+              <wp:posOffset>-897255</wp:posOffset>
+            </wp:positionH>
+            <wp:positionV relativeFrom="paragraph">
+              <wp:posOffset>7080885</wp:posOffset>
+            </wp:positionV>
+            <wp:extent cx="8524851" cy="2608646"/>
+            <wp:effectExtent l="0" t="0" r="0" b="1270"/>
+            <wp:wrapNone/>
+            <wp:docPr id="6" name="Picture 6"/>
+            <wp:cNvGraphicFramePr>
+              <a:graphicFrameLocks xmlns:a="http://schemas.openxmlformats.org/drawingml/2006/main" noChangeAspect="1"/>
+            </wp:cNvGraphicFramePr>
+            <a:graphic xmlns:a="http://schemas.openxmlformats.org/drawingml/2006/main">
+              <a:graphicData uri="http://schemas.openxmlformats.org/drawingml/2006/picture">
+                <pic:pic xmlns:pic="http://schemas.openxmlformats.org/drawingml/2006/picture">
+                  <pic:nvPicPr>
+                    <pic:cNvPr id="1" name=""/>
+                    <pic:cNvPicPr/>
+                  </pic:nvPicPr>
+                  <pic:blipFill>
+                    <a:blip r:embed="rId6">
+                      <a:extLst>
+                        <a:ext uri="{28A0092B-C50C-407E-A947-70E740481C1C}">
+                          <a14:useLocalDpi xmlns:a14="http://schemas.microsoft.com/office/drawing/2010/main" val="0"/>
+                        </a:ext>
+                      </a:extLst>
+                    </a:blip>
+                    <a:stretch>
+                      <a:fillRect/>
+                    </a:stretch>
+                  </pic:blipFill>
+                  <pic:spPr>
+                    <a:xfrm>
+                      <a:off x="0" y="0"/>
+                      <a:ext cx="8524851" cy="2608646"/>
+                    </a:xfrm>
+                    <a:prstGeom prst="rect">
+                      <a:avLst/>
+                    </a:prstGeom>
+                  </pic:spPr>
+                </pic:pic>
+              </a:graphicData>
+            </a:graphic>
+            <wp14:sizeRelH relativeFrom="page">
+              <wp14:pctWidth>0</wp14:pctWidth>
+            </wp14:sizeRelH>
+            <wp14:sizeRelV relativeFrom="page">
+              <wp14:pctHeight>0</wp14:pctHeight>
+            </wp14:sizeRelV>
+          </wp:anchor>
+        </w:drawing>
+      </w:r>
+      <w:r>
+        <w:rPr>
+          <w:lang w:val="en-US"/>
+        </w:rPr>
+        <w:t xml:space="preserve">              </w:t>
+      </w:r>
+      <w:r>
+        <w:rPr>
+          <w:noProof/>
+          <w:lang w:eastAsia="en-ZA"/>
+        </w:rPr>
+        <w:drawing>
+          <wp:inline distT="0" distB="0" distL="0" distR="0" wp14:anchorId="66B5D089" wp14:editId="568935D9">
+            <wp:extent cx="7212250" cy="4258945"/>
+            <wp:effectExtent l="0" t="9525" r="0" b="0"/>
+            <wp:docPr id="5" name="Picture 5"/>
+            <wp:cNvGraphicFramePr>
+              <a:graphicFrameLocks xmlns:a="http://schemas.openxmlformats.org/drawingml/2006/main" noChangeAspect="1"/>
+            </wp:cNvGraphicFramePr>
+            <a:graphic xmlns:a="http://schemas.openxmlformats.org/drawingml/2006/main">
+              <a:graphicData uri="http://schemas.openxmlformats.org/drawingml/2006/picture">
+                <pic:pic xmlns:pic="http://schemas.openxmlformats.org/drawingml/2006/picture">
+                  <pic:nvPicPr>
+                    <pic:cNvPr id="1" name=""/>
+                    <pic:cNvPicPr/>
+                  </pic:nvPicPr>
+                  <pic:blipFill>
+                    <a:blip r:embed="rId8"/>
+                    <a:stretch>
+                      <a:fillRect/>
+                    </a:stretch>
+                  </pic:blipFill>
+                  <pic:spPr>
+                    <a:xfrm rot="16200000">
+                      <a:off x="0" y="0"/>
+                      <a:ext cx="7283502" cy="4301021"/>
+                    </a:xfrm>
+                    <a:prstGeom prst="rect">
+                      <a:avLst/>
+                    </a:prstGeom>
+                  </pic:spPr>
+                </pic:pic>
+              </a:graphicData>
+            </a:graphic>
+          </wp:inline>
+        </w:drawing>
+      </w:r>
+    </w:p>
+    <w:p>
+      <w:pPr>
+        <w:rPr>
+          <w:rFonts w:ascii="Gotham Medium" w:hAnsi="Gotham Medium"/>
+          <w:sz w:val="28"/>
+          <w:szCs w:val="28"/>
+          <w:lang w:val="en-US"/>
+        </w:rPr>
+      </w:pPr>
+      <w:r>
+        <w:rPr>
+          <w:rFonts w:ascii="Gotham Medium" w:hAnsi="Gotham Medium"/>
+          <w:sz w:val="28"/>
+          <w:szCs w:val="28"/>
+          <w:lang w:val="en-US"/>
+        </w:rPr>
+        <w:br w:type="page"/>
+      </w:r>
+    </w:p>
+    <w:p>
+      <w:pPr>
+        <w:pStyle w:val="Heading1"/>
+        <w:rPr>
+          <w:lang w:val="en-US"/>
+        </w:rPr>
+      </w:pPr>
+      <w:r>
+        <w:rPr>
+          <w:lang w:val="en-US"/>
+        </w:rPr>
+        <w:lastRenderedPageBreak/>
+        <w:t>Recruitment and Selection</w:t>
+      </w:r>
+    </w:p>
+    <w:p>
+      <w:pPr>
+        <w:rPr>
+          <w:lang w:val="en-US"/>
+        </w:rPr>
+      </w:pPr>
+    </w:p>
+    <w:p>
+      <w:pPr>
+        <w:rPr>
+          <w:lang w:val="en-US"/>
+        </w:rPr>
+      </w:pPr>
+    </w:p>
+    <w:p>
+      <w:pPr>
+        <w:jc w:val="center"/>
+        <w:rPr>
+          <w:lang w:val="en-US"/>
+        </w:rPr>
+      </w:pPr>
+      <w:r>
+        <w:drawing>
+          <wp:inline distT="0" distB="0" distL="0" distR="0" wp14:anchorId="74CA77A1" wp14:editId="165C4EBB">
+            <wp:extent cx="3801167" cy="2133260"/>
+            <wp:effectExtent l="0" t="0" r="8890" b="635"/>
+            <wp:docPr id="8" name="Picture 1">
+              <a:extLst xmlns:a="http://schemas.openxmlformats.org/drawingml/2006/main">
+                <a:ext uri="{FF2B5EF4-FFF2-40B4-BE49-F238E27FC236}">
+                  <a16:creationId xmlns:a16="http://schemas.microsoft.com/office/drawing/2014/main" id="{23828BFA-FCDF-43DB-88E8-2080D83A17CC}"/>
+                </a:ext>
+              </a:extLst>
+            </wp:docPr>
+            <wp:cNvGraphicFramePr>
+              <a:graphicFrameLocks xmlns:a="http://schemas.openxmlformats.org/drawingml/2006/main" noChangeAspect="1"/>
+            </wp:cNvGraphicFramePr>
+            <a:graphic xmlns:a="http://schemas.openxmlformats.org/drawingml/2006/main">
+              <a:graphicData uri="http://schemas.openxmlformats.org/drawingml/2006/picture">
+                <pic:pic xmlns:pic="http://schemas.openxmlformats.org/drawingml/2006/picture">
+                  <pic:nvPicPr>
+                    <pic:cNvPr id="2" name="Picture 1">
+                      <a:extLst>
+                        <a:ext uri="{FF2B5EF4-FFF2-40B4-BE49-F238E27FC236}">
+                          <a16:creationId xmlns:a16="http://schemas.microsoft.com/office/drawing/2014/main" id="{23828BFA-FCDF-43DB-88E8-2080D83A17CC}"/>
+                        </a:ext>
+                      </a:extLst>
+                    </pic:cNvPr>
+                    <pic:cNvPicPr>
+                      <a:picLocks noChangeAspect="1"/>
+                    </pic:cNvPicPr>
+                  </pic:nvPicPr>
+                  <pic:blipFill>
+                    <a:blip r:embed="rId9"/>
+                    <a:stretch>
+                      <a:fillRect/>
+                    </a:stretch>
+                  </pic:blipFill>
+                  <pic:spPr>
+                    <a:xfrm>
+                      <a:off x="0" y="0"/>
+                      <a:ext cx="3801167" cy="2133260"/>
+                    </a:xfrm>
+                    <a:prstGeom prst="rect">
+                      <a:avLst/>
+                    </a:prstGeom>
+                  </pic:spPr>
+                </pic:pic>
+              </a:graphicData>
+            </a:graphic>
+          </wp:inline>
+        </w:drawing>
+      </w:r>
+    </w:p>
+    <w:p>
+      <w:pPr>
+        <w:rPr>
+          <w:lang w:val="en-US"/>
+        </w:rPr>
+      </w:pPr>
+    </w:p>
+    <w:p>
+      <w:pPr>
+        <w:pStyle w:val="ListParagraph"/>
+        <w:numPr>
+          <w:ilvl w:val="0"/>
+          <w:numId w:val="5"/>
+        </w:numPr>
+        <w:rPr>
+          <w:lang w:val="en-US"/>
+        </w:rPr>
+      </w:pPr>
+      <w:r>
+        <w:rPr>
+          <w:lang w:val="en-US"/>
+        </w:rPr>
+        <w:t>We will consider both in house developers (SA) and remote (Worldwide)</w:t>
+      </w:r>
+    </w:p>
+    <w:p>
+      <w:pPr>
+        <w:pStyle w:val="ListParagraph"/>
+        <w:numPr>
+          <w:ilvl w:val="0"/>
+          <w:numId w:val="5"/>
+        </w:numPr>
+        <w:rPr>
+          <w:lang w:val="en-US"/>
+        </w:rPr>
+      </w:pPr>
+      <w:r>
+        <w:rPr>
+          <w:lang w:val="en-US"/>
+        </w:rPr>
+        <w:t>Specialists would be hired first to make a solid foundation which will allow me to employ promising candidates</w:t>
+      </w:r>
+    </w:p>
+    <w:p>
+      <w:pPr>
+        <w:pStyle w:val="ListParagraph"/>
+        <w:numPr>
+          <w:ilvl w:val="0"/>
+          <w:numId w:val="5"/>
+        </w:numPr>
+        <w:rPr>
+          <w:lang w:val="en-US"/>
+        </w:rPr>
+      </w:pPr>
+      <w:r>
+        <w:rPr>
+          <w:lang w:val="en-US"/>
+        </w:rPr>
+        <w:t>Culture fit will also be a driving force</w:t>
+      </w:r>
+    </w:p>
+    <w:p>
+      <w:pPr>
+        <w:rPr>
+          <w:lang w:val="en-US"/>
+        </w:rPr>
+      </w:pPr>
+    </w:p>
+    <w:p>
+      <w:pPr>
+        <w:rPr>
+          <w:lang w:val="en-US"/>
+        </w:rPr>
+      </w:pPr>
+    </w:p>
+    <w:tbl>
+      <w:tblPr>
+        <w:tblStyle w:val="GridTable4-Accent1"/>
+        <w:tblW w:w="0" w:type="auto"/>
+        <w:tblLook w:val="04A0" w:firstRow="1" w:lastRow="0" w:firstColumn="1" w:lastColumn="0" w:noHBand="0" w:noVBand="1"/>
+      </w:tblPr>
+      <w:tblGrid>
+        <w:gridCol w:w="1696"/>
+        <w:gridCol w:w="7320"/>
+      </w:tblGrid>
+      <w:tr>
+        <w:trPr>
+          <w:cnfStyle w:val="100000000000" w:firstRow="1" w:lastRow="0" w:firstColumn="0" w:lastColumn="0" w:oddVBand="0" w:evenVBand="0" w:oddHBand="0" w:evenHBand="0" w:firstRowFirstColumn="0" w:firstRowLastColumn="0" w:lastRowFirstColumn="0" w:lastRowLastColumn="0"/>
+        </w:trPr>
+        <w:tc>
+          <w:tcPr>
+            <w:cnfStyle w:val="001000000000" w:firstRow="0" w:lastRow="0" w:firstColumn="1" w:lastColumn="0" w:oddVBand="0" w:evenVBand="0" w:oddHBand="0" w:evenHBand="0" w:firstRowFirstColumn="0" w:firstRowLastColumn="0" w:lastRowFirstColumn="0" w:lastRowLastColumn="0"/>
+            <w:tcW w:w="1696" w:type="dxa"/>
+          </w:tcPr>
+          <w:p>
+            <w:pPr>
+              <w:rPr>
+                <w:lang w:val="en-US"/>
+              </w:rPr>
+            </w:pPr>
+            <w:r>
+              <w:rPr>
+                <w:lang w:val="en-US"/>
+              </w:rPr>
+              <w:t>Role</w:t>
+            </w:r>
+          </w:p>
+        </w:tc>
+        <w:tc>
+          <w:tcPr>
+            <w:tcW w:w="7320" w:type="dxa"/>
+          </w:tcPr>
+          <w:p>
+            <w:pPr>
+              <w:cnfStyle w:val="100000000000" w:firstRow="1" w:lastRow="0" w:firstColumn="0" w:lastColumn="0" w:oddVBand="0" w:evenVBand="0" w:oddHBand="0" w:evenHBand="0" w:firstRowFirstColumn="0" w:firstRowLastColumn="0" w:lastRowFirstColumn="0" w:lastRowLastColumn="0"/>
+              <w:rPr>
+                <w:lang w:val="en-US"/>
+              </w:rPr>
+            </w:pPr>
+            <w:r>
+              <w:rPr>
+                <w:lang w:val="en-US"/>
+              </w:rPr>
+              <w:t>Minimum Requirements</w:t>
+            </w:r>
+          </w:p>
+        </w:tc>
+      </w:tr>
+      <w:tr>
+        <w:trPr>
+          <w:cnfStyle w:val="000000100000" w:firstRow="0" w:lastRow="0" w:firstColumn="0" w:lastColumn="0" w:oddVBand="0" w:evenVBand="0" w:oddHBand="1" w:evenHBand="0" w:firstRowFirstColumn="0" w:firstRowLastColumn="0" w:lastRowFirstColumn="0" w:lastRowLastColumn="0"/>
+        </w:trPr>
+        <w:tc>
+          <w:tcPr>
+            <w:cnfStyle w:val="001000000000" w:firstRow="0" w:lastRow="0" w:firstColumn="1" w:lastColumn="0" w:oddVBand="0" w:evenVBand="0" w:oddHBand="0" w:evenHBand="0" w:firstRowFirstColumn="0" w:firstRowLastColumn="0" w:lastRowFirstColumn="0" w:lastRowLastColumn="0"/>
+            <w:tcW w:w="1696" w:type="dxa"/>
+          </w:tcPr>
+          <w:p>
+            <w:pPr>
+              <w:rPr>
+                <w:lang w:val="en-US"/>
+              </w:rPr>
+            </w:pPr>
+            <w:r>
+              <w:rPr>
+                <w:lang w:val="en-US"/>
+              </w:rPr>
+              <w:t>Team Lead</w:t>
+            </w:r>
+          </w:p>
+        </w:tc>
+        <w:tc>
+          <w:tcPr>
+            <w:tcW w:w="7320" w:type="dxa"/>
+          </w:tcPr>
+          <w:p>
+            <w:pPr>
+              <w:cnfStyle w:val="000000100000" w:firstRow="0" w:lastRow="0" w:firstColumn="0" w:lastColumn="0" w:oddVBand="0" w:evenVBand="0" w:oddHBand="1" w:evenHBand="0" w:firstRowFirstColumn="0" w:firstRowLastColumn="0" w:lastRowFirstColumn="0" w:lastRowLastColumn="0"/>
+            </w:pPr>
+            <w:r>
+              <w:rPr>
+                <w:lang w:val="en-US"/>
+              </w:rPr>
+              <w:t>At least 3-5 years’ experience managing Software Development Teams.</w:t>
+            </w:r>
+          </w:p>
+          <w:p>
+            <w:pPr>
+              <w:cnfStyle w:val="000000100000" w:firstRow="0" w:lastRow="0" w:firstColumn="0" w:lastColumn="0" w:oddVBand="0" w:evenVBand="0" w:oddHBand="1" w:evenHBand="0" w:firstRowFirstColumn="0" w:firstRowLastColumn="0" w:lastRowFirstColumn="0" w:lastRowLastColumn="0"/>
+            </w:pPr>
+            <w:r>
+              <w:rPr>
+                <w:lang w:val="en-US"/>
+              </w:rPr>
+              <w:t xml:space="preserve">At least 6 years in a technical role within the IT software development industry. </w:t>
+            </w:r>
+          </w:p>
+          <w:p>
+            <w:pPr>
+              <w:cnfStyle w:val="000000100000" w:firstRow="0" w:lastRow="0" w:firstColumn="0" w:lastColumn="0" w:oddVBand="0" w:evenVBand="0" w:oddHBand="1" w:evenHBand="0" w:firstRowFirstColumn="0" w:firstRowLastColumn="0" w:lastRowFirstColumn="0" w:lastRowLastColumn="0"/>
+            </w:pPr>
+            <w:r>
+              <w:rPr>
+                <w:lang w:val="en-US"/>
+              </w:rPr>
+              <w:t>Proven experience in ensuring timely project delivery.</w:t>
+            </w:r>
+          </w:p>
+        </w:tc>
+      </w:tr>
+      <w:tr>
+        <w:tc>
+          <w:tcPr>
+            <w:cnfStyle w:val="001000000000" w:firstRow="0" w:lastRow="0" w:firstColumn="1" w:lastColumn="0" w:oddVBand="0" w:evenVBand="0" w:oddHBand="0" w:evenHBand="0" w:firstRowFirstColumn="0" w:firstRowLastColumn="0" w:lastRowFirstColumn="0" w:lastRowLastColumn="0"/>
+            <w:tcW w:w="1696" w:type="dxa"/>
+          </w:tcPr>
+          <w:p>
+            <w:pPr>
+              <w:rPr>
+                <w:lang w:val="en-US"/>
+              </w:rPr>
+            </w:pPr>
+            <w:r>
+              <w:rPr>
+                <w:lang w:val="en-US"/>
+              </w:rPr>
+              <w:t>Tech Lead</w:t>
+            </w:r>
+          </w:p>
+        </w:tc>
+        <w:tc>
+          <w:tcPr>
+            <w:tcW w:w="7320" w:type="dxa"/>
+          </w:tcPr>
+          <w:p>
+            <w:pPr>
+              <w:cnfStyle w:val="000000000000" w:firstRow="0" w:lastRow="0" w:firstColumn="0" w:lastColumn="0" w:oddVBand="0" w:evenVBand="0" w:oddHBand="0" w:evenHBand="0" w:firstRowFirstColumn="0" w:firstRowLastColumn="0" w:lastRowFirstColumn="0" w:lastRowLastColumn="0"/>
+            </w:pPr>
+            <w:r>
+              <w:rPr>
+                <w:lang w:val="en-US"/>
+              </w:rPr>
+              <w:t>Bachelor’s degree in computer science, engineering, or a related field.</w:t>
+            </w:r>
+          </w:p>
+          <w:p>
+            <w:pPr>
+              <w:cnfStyle w:val="000000000000" w:firstRow="0" w:lastRow="0" w:firstColumn="0" w:lastColumn="0" w:oddVBand="0" w:evenVBand="0" w:oddHBand="0" w:evenHBand="0" w:firstRowFirstColumn="0" w:firstRowLastColumn="0" w:lastRowFirstColumn="0" w:lastRowLastColumn="0"/>
+            </w:pPr>
+            <w:r>
+              <w:rPr>
+                <w:lang w:val="en-US"/>
+              </w:rPr>
+              <w:t>Excellent technical, diagnostic, and troubleshooting skills.</w:t>
+            </w:r>
+          </w:p>
+          <w:p>
+            <w:pPr>
+              <w:cnfStyle w:val="000000000000" w:firstRow="0" w:lastRow="0" w:firstColumn="0" w:lastColumn="0" w:oddVBand="0" w:evenVBand="0" w:oddHBand="0" w:evenHBand="0" w:firstRowFirstColumn="0" w:firstRowLastColumn="0" w:lastRowFirstColumn="0" w:lastRowLastColumn="0"/>
+            </w:pPr>
+            <w:r>
+              <w:rPr>
+                <w:lang w:val="en-US"/>
+              </w:rPr>
+              <w:t>Developing the detailed design structure after understanding the requirements and the design.</w:t>
+            </w:r>
+          </w:p>
+          <w:p>
+            <w:pPr>
+              <w:cnfStyle w:val="000000000000" w:firstRow="0" w:lastRow="0" w:firstColumn="0" w:lastColumn="0" w:oddVBand="0" w:evenVBand="0" w:oddHBand="0" w:evenHBand="0" w:firstRowFirstColumn="0" w:firstRowLastColumn="0" w:lastRowFirstColumn="0" w:lastRowLastColumn="0"/>
+            </w:pPr>
+            <w:r>
+              <w:rPr>
+                <w:lang w:val="en-US"/>
+              </w:rPr>
+              <w:t>6 years + development experience</w:t>
+            </w:r>
+          </w:p>
+        </w:tc>
+      </w:tr>
+      <w:tr>
+        <w:trPr>
+          <w:cnfStyle w:val="000000100000" w:firstRow="0" w:lastRow="0" w:firstColumn="0" w:lastColumn="0" w:oddVBand="0" w:evenVBand="0" w:oddHBand="1" w:evenHBand="0" w:firstRowFirstColumn="0" w:firstRowLastColumn="0" w:lastRowFirstColumn="0" w:lastRowLastColumn="0"/>
+        </w:trPr>
+        <w:tc>
+          <w:tcPr>
+            <w:cnfStyle w:val="001000000000" w:firstRow="0" w:lastRow="0" w:firstColumn="1" w:lastColumn="0" w:oddVBand="0" w:evenVBand="0" w:oddHBand="0" w:evenHBand="0" w:firstRowFirstColumn="0" w:firstRowLastColumn="0" w:lastRowFirstColumn="0" w:lastRowLastColumn="0"/>
+            <w:tcW w:w="1696" w:type="dxa"/>
+          </w:tcPr>
+          <w:p>
+            <w:pPr>
+              <w:rPr>
+                <w:lang w:val="en-US"/>
+              </w:rPr>
+            </w:pPr>
+            <w:r>
+              <w:rPr>
+                <w:lang w:val="en-US"/>
+              </w:rPr>
+              <w:t>Snr Dev</w:t>
+            </w:r>
+          </w:p>
+        </w:tc>
+        <w:tc>
+          <w:tcPr>
+            <w:tcW w:w="7320" w:type="dxa"/>
+          </w:tcPr>
+          <w:p>
+            <w:pPr>
+              <w:cnfStyle w:val="000000100000" w:firstRow="0" w:lastRow="0" w:firstColumn="0" w:lastColumn="0" w:oddVBand="0" w:evenVBand="0" w:oddHBand="1" w:evenHBand="0" w:firstRowFirstColumn="0" w:firstRowLastColumn="0" w:lastRowFirstColumn="0" w:lastRowLastColumn="0"/>
+            </w:pPr>
+            <w:r>
+              <w:rPr>
+                <w:lang w:val="en-US"/>
+              </w:rPr>
+              <w:t xml:space="preserve">Candidates need to have a minimum of 5 years of experience. C# .Net and other Microsoft technologies. Strong database skills (SQL and No SQL databases). </w:t>
+            </w:r>
+          </w:p>
+          <w:p>
+            <w:pPr>
+              <w:cnfStyle w:val="000000100000" w:firstRow="0" w:lastRow="0" w:firstColumn="0" w:lastColumn="0" w:oddVBand="0" w:evenVBand="0" w:oddHBand="1" w:evenHBand="0" w:firstRowFirstColumn="0" w:firstRowLastColumn="0" w:lastRowFirstColumn="0" w:lastRowLastColumn="0"/>
+            </w:pPr>
+            <w:r>
+              <w:rPr>
+                <w:lang w:val="en-US"/>
+              </w:rPr>
+              <w:t xml:space="preserve">Knowledge on cloud platforms and queuing applications </w:t>
+            </w:r>
+          </w:p>
+        </w:tc>
+      </w:tr>
+      <w:tr>
+        <w:tc>
+          <w:tcPr>
+            <w:cnfStyle w:val="001000000000" w:firstRow="0" w:lastRow="0" w:firstColumn="1" w:lastColumn="0" w:oddVBand="0" w:evenVBand="0" w:oddHBand="0" w:evenHBand="0" w:firstRowFirstColumn="0" w:firstRowLastColumn="0" w:lastRowFirstColumn="0" w:lastRowLastColumn="0"/>
+            <w:tcW w:w="1696" w:type="dxa"/>
+          </w:tcPr>
+          <w:p>
+            <w:pPr>
+              <w:rPr>
+                <w:lang w:val="en-US"/>
+              </w:rPr>
+            </w:pPr>
+            <w:r>
+              <w:rPr>
+                <w:lang w:val="en-US"/>
+              </w:rPr>
+              <w:t>Int Dev</w:t>
+            </w:r>
+          </w:p>
+        </w:tc>
+        <w:tc>
+          <w:tcPr>
+            <w:tcW w:w="7320" w:type="dxa"/>
+          </w:tcPr>
+          <w:p>
+            <w:pPr>
+              <w:cnfStyle w:val="000000000000" w:firstRow="0" w:lastRow="0" w:firstColumn="0" w:lastColumn="0" w:oddVBand="0" w:evenVBand="0" w:oddHBand="0" w:evenHBand="0" w:firstRowFirstColumn="0" w:firstRowLastColumn="0" w:lastRowFirstColumn="0" w:lastRowLastColumn="0"/>
+              <w:rPr>
+                <w:lang w:val="en-US"/>
+              </w:rPr>
+            </w:pPr>
+            <w:r>
+              <w:rPr>
+                <w:lang w:val="en-US"/>
+              </w:rPr>
+              <w:t>Candidates need to have a minimum of 5 years of experience. C# .Net and other Microsoft technologies. Strong database skills (SQL and No SQL databases).</w:t>
+            </w:r>
+          </w:p>
+        </w:tc>
+      </w:tr>
+      <w:tr>
+        <w:trPr>
+          <w:cnfStyle w:val="000000100000" w:firstRow="0" w:lastRow="0" w:firstColumn="0" w:lastColumn="0" w:oddVBand="0" w:evenVBand="0" w:oddHBand="1" w:evenHBand="0" w:firstRowFirstColumn="0" w:firstRowLastColumn="0" w:lastRowFirstColumn="0" w:lastRowLastColumn="0"/>
+        </w:trPr>
+        <w:tc>
+          <w:tcPr>
+            <w:cnfStyle w:val="001000000000" w:firstRow="0" w:lastRow="0" w:firstColumn="1" w:lastColumn="0" w:oddVBand="0" w:evenVBand="0" w:oddHBand="0" w:evenHBand="0" w:firstRowFirstColumn="0" w:firstRowLastColumn="0" w:lastRowFirstColumn="0" w:lastRowLastColumn="0"/>
+            <w:tcW w:w="1696" w:type="dxa"/>
+          </w:tcPr>
+          <w:p>
+            <w:pPr>
+              <w:rPr>
+                <w:lang w:val="en-US"/>
+              </w:rPr>
+            </w:pPr>
+            <w:r>
+              <w:rPr>
+                <w:lang w:val="en-US"/>
+              </w:rPr>
+              <w:t>Jnr Dev</w:t>
+            </w:r>
+          </w:p>
+        </w:tc>
+        <w:tc>
+          <w:tcPr>
+            <w:tcW w:w="7320" w:type="dxa"/>
+          </w:tcPr>
+          <w:p>
+            <w:pPr>
+              <w:cnfStyle w:val="000000100000" w:firstRow="0" w:lastRow="0" w:firstColumn="0" w:lastColumn="0" w:oddVBand="0" w:evenVBand="0" w:oddHBand="1" w:evenHBand="0" w:firstRowFirstColumn="0" w:firstRowLastColumn="0" w:lastRowFirstColumn="0" w:lastRowLastColumn="0"/>
+            </w:pPr>
+            <w:r>
+              <w:rPr>
+                <w:lang w:val="en-US"/>
+              </w:rPr>
+              <w:t>Relevant diploma in IT, 1 year working experience in software development.</w:t>
+            </w:r>
+          </w:p>
+        </w:tc>
+      </w:tr>
+    </w:tbl>
+    <w:p>
+      <w:pPr>
+        <w:rPr>
+          <w:lang w:val="en-US"/>
+        </w:rPr>
+      </w:pPr>
+      <w:r>
+        <w:rPr>
+          <w:rFonts w:ascii="Gotham Medium" w:hAnsi="Gotham Medium"/>
+          <w:noProof/>
+          <w:sz w:val="28"/>
+          <w:szCs w:val="28"/>
+          <w:lang w:eastAsia="en-ZA"/>
+        </w:rPr>
+        <w:drawing>
+          <wp:anchor distT="0" distB="0" distL="114300" distR="114300" simplePos="0" relativeHeight="251667456" behindDoc="0" locked="0" layoutInCell="1" allowOverlap="1" wp14:anchorId="1CEE6327" wp14:editId="701DDFB4">
+            <wp:simplePos x="0" y="0"/>
+            <wp:positionH relativeFrom="page">
+              <wp:posOffset>-885825</wp:posOffset>
+            </wp:positionH>
+            <wp:positionV relativeFrom="paragraph">
+              <wp:posOffset>284480</wp:posOffset>
+            </wp:positionV>
+            <wp:extent cx="8524851" cy="2608646"/>
+            <wp:effectExtent l="0" t="0" r="0" b="1270"/>
+            <wp:wrapNone/>
+            <wp:docPr id="10" name="Picture 10"/>
+            <wp:cNvGraphicFramePr>
+              <a:graphicFrameLocks xmlns:a="http://schemas.openxmlformats.org/drawingml/2006/main" noChangeAspect="1"/>
+            </wp:cNvGraphicFramePr>
+            <a:graphic xmlns:a="http://schemas.openxmlformats.org/drawingml/2006/main">
+              <a:graphicData uri="http://schemas.openxmlformats.org/drawingml/2006/picture">
+                <pic:pic xmlns:pic="http://schemas.openxmlformats.org/drawingml/2006/picture">
+                  <pic:nvPicPr>
+                    <pic:cNvPr id="1" name=""/>
+                    <pic:cNvPicPr/>
+                  </pic:nvPicPr>
+                  <pic:blipFill>
+                    <a:blip r:embed="rId6">
+                      <a:extLst>
+                        <a:ext uri="{28A0092B-C50C-407E-A947-70E740481C1C}">
+                          <a14:useLocalDpi xmlns:a14="http://schemas.microsoft.com/office/drawing/2010/main" val="0"/>
+                        </a:ext>
+                      </a:extLst>
+                    </a:blip>
+                    <a:stretch>
+                      <a:fillRect/>
+                    </a:stretch>
+                  </pic:blipFill>
+                  <pic:spPr>
+                    <a:xfrm>
+                      <a:off x="0" y="0"/>
+                      <a:ext cx="8524851" cy="2608646"/>
+                    </a:xfrm>
+                    <a:prstGeom prst="rect">
+                      <a:avLst/>
+                    </a:prstGeom>
+                  </pic:spPr>
+                </pic:pic>
+              </a:graphicData>
+            </a:graphic>
+            <wp14:sizeRelH relativeFrom="page">
+              <wp14:pctWidth>0</wp14:pctWidth>
+            </wp14:sizeRelH>
+            <wp14:sizeRelV relativeFrom="page">
+              <wp14:pctHeight>0</wp14:pctHeight>
+            </wp14:sizeRelV>
+          </wp:anchor>
+        </w:drawing>
+      </w:r>
+    </w:p>
+    <w:p>
+      <w:pPr>
+        <w:rPr>
+          <w:rFonts w:ascii="Gotham Medium" w:hAnsi="Gotham Medium"/>
+          <w:sz w:val="28"/>
+          <w:szCs w:val="28"/>
+          <w:lang w:val="en-US"/>
+        </w:rPr>
+      </w:pPr>
+      <w:r>
+        <w:rPr>
+          <w:rFonts w:ascii="Gotham Medium" w:hAnsi="Gotham Medium"/>
+          <w:noProof/>
+          <w:sz w:val="28"/>
+          <w:szCs w:val="28"/>
+          <w:lang w:eastAsia="en-ZA"/>
+        </w:rPr>
+        <w:drawing>
+          <wp:anchor distT="0" distB="0" distL="114300" distR="114300" simplePos="0" relativeHeight="251665408" behindDoc="0" locked="0" layoutInCell="1" allowOverlap="1" wp14:anchorId="4BB679FB" wp14:editId="5EB067C4">
+            <wp:simplePos x="0" y="0"/>
+            <wp:positionH relativeFrom="margin">
+              <wp:align>center</wp:align>
+            </wp:positionH>
+            <wp:positionV relativeFrom="paragraph">
+              <wp:posOffset>5314315</wp:posOffset>
+            </wp:positionV>
+            <wp:extent cx="8524851" cy="2608646"/>
+            <wp:effectExtent l="0" t="0" r="0" b="1270"/>
+            <wp:wrapNone/>
+            <wp:docPr id="9" name="Picture 9"/>
+            <wp:cNvGraphicFramePr>
+              <a:graphicFrameLocks xmlns:a="http://schemas.openxmlformats.org/drawingml/2006/main" noChangeAspect="1"/>
+            </wp:cNvGraphicFramePr>
+            <a:graphic xmlns:a="http://schemas.openxmlformats.org/drawingml/2006/main">
+              <a:graphicData uri="http://schemas.openxmlformats.org/drawingml/2006/picture">
+                <pic:pic xmlns:pic="http://schemas.openxmlformats.org/drawingml/2006/picture">
+                  <pic:nvPicPr>
+                    <pic:cNvPr id="1" name=""/>
+                    <pic:cNvPicPr/>
+                  </pic:nvPicPr>
+                  <pic:blipFill>
+                    <a:blip r:embed="rId6">
+                      <a:extLst>
+                        <a:ext uri="{28A0092B-C50C-407E-A947-70E740481C1C}">
+                          <a14:useLocalDpi xmlns:a14="http://schemas.microsoft.com/office/drawing/2010/main" val="0"/>
+                        </a:ext>
+                      </a:extLst>
+                    </a:blip>
+                    <a:stretch>
+                      <a:fillRect/>
+                    </a:stretch>
+                  </pic:blipFill>
+                  <pic:spPr>
+                    <a:xfrm>
+                      <a:off x="0" y="0"/>
+                      <a:ext cx="8524851" cy="2608646"/>
+                    </a:xfrm>
+                    <a:prstGeom prst="rect">
+                      <a:avLst/>
+                    </a:prstGeom>
+                  </pic:spPr>
+                </pic:pic>
+              </a:graphicData>
+            </a:graphic>
+            <wp14:sizeRelH relativeFrom="page">
+              <wp14:pctWidth>0</wp14:pctWidth>
+            </wp14:sizeRelH>
+            <wp14:sizeRelV relativeFrom="page">
+              <wp14:pctHeight>0</wp14:pctHeight>
+            </wp14:sizeRelV>
+          </wp:anchor>
+        </w:drawing>
+      </w:r>
+      <w:r>
+        <w:rPr>
+          <w:rFonts w:ascii="Gotham Medium" w:hAnsi="Gotham Medium"/>
+          <w:sz w:val="28"/>
+          <w:szCs w:val="28"/>
+          <w:lang w:val="en-US"/>
+        </w:rPr>
+        <w:br w:type="page"/>
+      </w:r>
+    </w:p>
+    <w:p>
+      <w:pPr>
+        <w:pStyle w:val="Heading1"/>
+        <w:rPr>
+          <w:lang w:val="en-US"/>
+        </w:rPr>
+      </w:pPr>
+      <w:r>
+        <w:rPr>
+          <w:lang w:val="en-US"/>
+        </w:rPr>
+        <w:lastRenderedPageBreak/>
+        <w:t>Compensation</w:t>
+      </w:r>
+    </w:p>
+    <w:p>
+      <w:pPr>
+        <w:rPr>
+          <w:lang w:val="en-US"/>
+        </w:rPr>
+      </w:pPr>
+      <w:r>
+        <w:rPr>
+          <w:lang w:val="en-US"/>
+        </w:rPr>
+        <w:t>We always strive to pay market related salaries and above.</w:t>
+      </w:r>
+      <w:r>
+        <w:rPr>
+          <w:lang w:val="en-US"/>
+        </w:rPr>
+        <w:t xml:space="preserve"> We also adding new incentives and bonuses periodically to stay completive within the market.</w:t>
+      </w:r>
+    </w:p>
+    <w:p/>
+    <w:p>
+      <w:pPr>
+        <w:rPr>
+          <w:lang w:val="en-US"/>
+        </w:rPr>
+      </w:pPr>
+    </w:p>
+    <w:p>
+      <w:pPr>
+        <w:jc w:val="center"/>
+        <w:rPr>
+          <w:lang w:val="en-US"/>
+        </w:rPr>
+      </w:pPr>
+      <w:r>
+        <w:drawing>
+          <wp:inline distT="0" distB="0" distL="0" distR="0" wp14:anchorId="5E180740" wp14:editId="5ADB16C3">
+            <wp:extent cx="4118997" cy="2431213"/>
+            <wp:effectExtent l="0" t="0" r="0" b="7620"/>
+            <wp:docPr id="11" name="Picture 1">
+              <a:extLst xmlns:a="http://schemas.openxmlformats.org/drawingml/2006/main">
+                <a:ext uri="{FF2B5EF4-FFF2-40B4-BE49-F238E27FC236}">
+                  <a16:creationId xmlns:a16="http://schemas.microsoft.com/office/drawing/2014/main" id="{00D73A02-40C0-4D31-96EC-A02D22E80395}"/>
+                </a:ext>
+              </a:extLst>
+            </wp:docPr>
+            <wp:cNvGraphicFramePr>
+              <a:graphicFrameLocks xmlns:a="http://schemas.openxmlformats.org/drawingml/2006/main" noChangeAspect="1"/>
+            </wp:cNvGraphicFramePr>
+            <a:graphic xmlns:a="http://schemas.openxmlformats.org/drawingml/2006/main">
+              <a:graphicData uri="http://schemas.openxmlformats.org/drawingml/2006/picture">
+                <pic:pic xmlns:pic="http://schemas.openxmlformats.org/drawingml/2006/picture">
+                  <pic:nvPicPr>
+                    <pic:cNvPr id="2" name="Picture 1">
+                      <a:extLst>
+                        <a:ext uri="{FF2B5EF4-FFF2-40B4-BE49-F238E27FC236}">
+                          <a16:creationId xmlns:a16="http://schemas.microsoft.com/office/drawing/2014/main" id="{00D73A02-40C0-4D31-96EC-A02D22E80395}"/>
+                        </a:ext>
+                      </a:extLst>
+                    </pic:cNvPr>
+                    <pic:cNvPicPr>
+                      <a:picLocks noChangeAspect="1"/>
+                    </pic:cNvPicPr>
+                  </pic:nvPicPr>
+                  <pic:blipFill>
+                    <a:blip r:embed="rId10"/>
+                    <a:stretch>
+                      <a:fillRect/>
+                    </a:stretch>
+                  </pic:blipFill>
+                  <pic:spPr>
+                    <a:xfrm>
+                      <a:off x="0" y="0"/>
+                      <a:ext cx="4118997" cy="2431213"/>
+                    </a:xfrm>
+                    <a:prstGeom prst="rect">
+                      <a:avLst/>
+                    </a:prstGeom>
+                  </pic:spPr>
+                </pic:pic>
+              </a:graphicData>
+            </a:graphic>
+          </wp:inline>
+        </w:drawing>
+      </w:r>
+    </w:p>
+    <w:p>
+      <w:pPr>
+        <w:jc w:val="center"/>
+        <w:rPr>
+          <w:lang w:val="en-US"/>
+        </w:rPr>
+      </w:pPr>
+    </w:p>
+    <w:p>
+      <w:pPr>
+        <w:jc w:val="center"/>
+        <w:rPr>
+          <w:lang w:val="en-US"/>
+        </w:rPr>
+      </w:pPr>
+    </w:p>
+    <w:p>
+      <w:pPr>
+        <w:jc w:val="center"/>
+        <w:rPr>
+          <w:lang w:val="en-US"/>
+        </w:rPr>
+      </w:pPr>
+    </w:p>
+    <w:p>
+      <w:pPr>
+        <w:jc w:val="center"/>
+        <w:rPr>
+          <w:lang w:val="en-US"/>
+        </w:rPr>
+      </w:pPr>
+    </w:p>
+    <w:p>
+      <w:pPr>
+        <w:jc w:val="center"/>
+        <w:rPr>
+          <w:lang w:val="en-US"/>
+        </w:rPr>
+      </w:pPr>
+    </w:p>
+    <w:p>
+      <w:pPr>
+        <w:rPr>
+          <w:rFonts w:ascii="Gotham Medium" w:hAnsi="Gotham Medium"/>
+          <w:sz w:val="28"/>
+          <w:szCs w:val="28"/>
+          <w:lang w:val="en-US"/>
+        </w:rPr>
+      </w:pPr>
+    </w:p>
+    <w:tbl>
+      <w:tblPr>
+        <w:tblStyle w:val="GridTable4-Accent1"/>
+        <w:tblW w:w="0" w:type="auto"/>
+        <w:tblLook w:val="04A0" w:firstRow="1" w:lastRow="0" w:firstColumn="1" w:lastColumn="0" w:noHBand="0" w:noVBand="1"/>
+      </w:tblPr>
+      <w:tblGrid>
+        <w:gridCol w:w="4106"/>
+        <w:gridCol w:w="4910"/>
+      </w:tblGrid>
+      <w:tr>
+        <w:trPr>
+          <w:cnfStyle w:val="100000000000" w:firstRow="1" w:lastRow="0" w:firstColumn="0" w:lastColumn="0" w:oddVBand="0" w:evenVBand="0" w:oddHBand="0" w:evenHBand="0" w:firstRowFirstColumn="0" w:firstRowLastColumn="0" w:lastRowFirstColumn="0" w:lastRowLastColumn="0"/>
+        </w:trPr>
+        <w:tc>
+          <w:tcPr>
+            <w:cnfStyle w:val="001000000000" w:firstRow="0" w:lastRow="0" w:firstColumn="1" w:lastColumn="0" w:oddVBand="0" w:evenVBand="0" w:oddHBand="0" w:evenHBand="0" w:firstRowFirstColumn="0" w:firstRowLastColumn="0" w:lastRowFirstColumn="0" w:lastRowLastColumn="0"/>
+            <w:tcW w:w="4106" w:type="dxa"/>
+          </w:tcPr>
+          <w:p>
+            <w:pPr>
+              <w:rPr>
+                <w:lang w:val="en-US"/>
+              </w:rPr>
+            </w:pPr>
+            <w:r>
+              <w:rPr>
+                <w:lang w:val="en-US"/>
+              </w:rPr>
+              <w:t>Current</w:t>
+            </w:r>
+          </w:p>
+        </w:tc>
+        <w:tc>
+          <w:tcPr>
+            <w:tcW w:w="4910" w:type="dxa"/>
+          </w:tcPr>
+          <w:p>
+            <w:pPr>
+              <w:cnfStyle w:val="100000000000" w:firstRow="1" w:lastRow="0" w:firstColumn="0" w:lastColumn="0" w:oddVBand="0" w:evenVBand="0" w:oddHBand="0" w:evenHBand="0" w:firstRowFirstColumn="0" w:firstRowLastColumn="0" w:lastRowFirstColumn="0" w:lastRowLastColumn="0"/>
+              <w:rPr>
+                <w:lang w:val="en-US"/>
+              </w:rPr>
+            </w:pPr>
+            <w:r>
+              <w:rPr>
+                <w:lang w:val="en-US"/>
+              </w:rPr>
+              <w:t>Desired</w:t>
+            </w:r>
+          </w:p>
+        </w:tc>
+      </w:tr>
+      <w:tr>
+        <w:trPr>
+          <w:cnfStyle w:val="000000100000" w:firstRow="0" w:lastRow="0" w:firstColumn="0" w:lastColumn="0" w:oddVBand="0" w:evenVBand="0" w:oddHBand="1" w:evenHBand="0" w:firstRowFirstColumn="0" w:firstRowLastColumn="0" w:lastRowFirstColumn="0" w:lastRowLastColumn="0"/>
+        </w:trPr>
+        <w:tc>
+          <w:tcPr>
+            <w:cnfStyle w:val="001000000000" w:firstRow="0" w:lastRow="0" w:firstColumn="1" w:lastColumn="0" w:oddVBand="0" w:evenVBand="0" w:oddHBand="0" w:evenHBand="0" w:firstRowFirstColumn="0" w:firstRowLastColumn="0" w:lastRowFirstColumn="0" w:lastRowLastColumn="0"/>
+            <w:tcW w:w="4106" w:type="dxa"/>
+          </w:tcPr>
+          <w:p>
+            <w:pPr>
+              <w:rPr>
+                <w:b w:val="0"/>
+              </w:rPr>
+            </w:pPr>
+            <w:r>
+              <w:rPr>
+                <w:b w:val="0"/>
+                <w:lang w:val="en-US"/>
+              </w:rPr>
+              <w:t>Work From Home</w:t>
+            </w:r>
+          </w:p>
+        </w:tc>
+        <w:tc>
+          <w:tcPr>
+            <w:tcW w:w="4910" w:type="dxa"/>
+          </w:tcPr>
+          <w:p>
+            <w:pPr>
+              <w:cnfStyle w:val="000000100000" w:firstRow="0" w:lastRow="0" w:firstColumn="0" w:lastColumn="0" w:oddVBand="0" w:evenVBand="0" w:oddHBand="1" w:evenHBand="0" w:firstRowFirstColumn="0" w:firstRowLastColumn="0" w:lastRowFirstColumn="0" w:lastRowLastColumn="0"/>
+            </w:pPr>
+            <w:r>
+              <w:rPr>
+                <w:lang w:val="en-US"/>
+              </w:rPr>
+              <w:t>Life &amp; Disability Cover</w:t>
+            </w:r>
+          </w:p>
+        </w:tc>
+      </w:tr>
+      <w:tr>
+        <w:tc>
+          <w:tcPr>
+            <w:cnfStyle w:val="001000000000" w:firstRow="0" w:lastRow="0" w:firstColumn="1" w:lastColumn="0" w:oddVBand="0" w:evenVBand="0" w:oddHBand="0" w:evenHBand="0" w:firstRowFirstColumn="0" w:firstRowLastColumn="0" w:lastRowFirstColumn="0" w:lastRowLastColumn="0"/>
+            <w:tcW w:w="4106" w:type="dxa"/>
+          </w:tcPr>
+          <w:p>
+            <w:pPr>
+              <w:rPr>
+                <w:b w:val="0"/>
+              </w:rPr>
+            </w:pPr>
+            <w:r>
+              <w:rPr>
+                <w:b w:val="0"/>
+                <w:lang w:val="en-US"/>
+              </w:rPr>
+              <w:t>Provident Fund</w:t>
+            </w:r>
+          </w:p>
+        </w:tc>
+        <w:tc>
+          <w:tcPr>
+            <w:tcW w:w="4910" w:type="dxa"/>
+          </w:tcPr>
+          <w:p>
+            <w:pPr>
+              <w:cnfStyle w:val="000000000000" w:firstRow="0" w:lastRow="0" w:firstColumn="0" w:lastColumn="0" w:oddVBand="0" w:evenVBand="0" w:oddHBand="0" w:evenHBand="0" w:firstRowFirstColumn="0" w:firstRowLastColumn="0" w:lastRowFirstColumn="0" w:lastRowLastColumn="0"/>
+            </w:pPr>
+            <w:r>
+              <w:rPr>
+                <w:lang w:val="en-US"/>
+              </w:rPr>
+              <w:t>Medical Aid</w:t>
+            </w:r>
+          </w:p>
+        </w:tc>
+      </w:tr>
+      <w:tr>
+        <w:trPr>
+          <w:cnfStyle w:val="000000100000" w:firstRow="0" w:lastRow="0" w:firstColumn="0" w:lastColumn="0" w:oddVBand="0" w:evenVBand="0" w:oddHBand="1" w:evenHBand="0" w:firstRowFirstColumn="0" w:firstRowLastColumn="0" w:lastRowFirstColumn="0" w:lastRowLastColumn="0"/>
+        </w:trPr>
+        <w:tc>
+          <w:tcPr>
+            <w:cnfStyle w:val="001000000000" w:firstRow="0" w:lastRow="0" w:firstColumn="1" w:lastColumn="0" w:oddVBand="0" w:evenVBand="0" w:oddHBand="0" w:evenHBand="0" w:firstRowFirstColumn="0" w:firstRowLastColumn="0" w:lastRowFirstColumn="0" w:lastRowLastColumn="0"/>
+            <w:tcW w:w="4106" w:type="dxa"/>
+          </w:tcPr>
+          <w:p>
+            <w:pPr>
+              <w:rPr>
+                <w:b w:val="0"/>
+              </w:rPr>
+            </w:pPr>
+            <w:r>
+              <w:rPr>
+                <w:b w:val="0"/>
+                <w:lang w:val="en-US"/>
+              </w:rPr>
+              <w:t>Performance Based Bonuses</w:t>
+            </w:r>
+          </w:p>
+        </w:tc>
+        <w:tc>
+          <w:tcPr>
+            <w:tcW w:w="4910" w:type="dxa"/>
+          </w:tcPr>
+          <w:p>
+            <w:pPr>
+              <w:cnfStyle w:val="000000100000" w:firstRow="0" w:lastRow="0" w:firstColumn="0" w:lastColumn="0" w:oddVBand="0" w:evenVBand="0" w:oddHBand="1" w:evenHBand="0" w:firstRowFirstColumn="0" w:firstRowLastColumn="0" w:lastRowFirstColumn="0" w:lastRowLastColumn="0"/>
+            </w:pPr>
+            <w:r>
+              <w:rPr>
+                <w:lang w:val="en-US"/>
+              </w:rPr>
+              <w:t>Paid Maternity Leave</w:t>
+            </w:r>
+          </w:p>
+        </w:tc>
+      </w:tr>
+      <w:tr>
+        <w:tc>
+          <w:tcPr>
+            <w:cnfStyle w:val="001000000000" w:firstRow="0" w:lastRow="0" w:firstColumn="1" w:lastColumn="0" w:oddVBand="0" w:evenVBand="0" w:oddHBand="0" w:evenHBand="0" w:firstRowFirstColumn="0" w:firstRowLastColumn="0" w:lastRowFirstColumn="0" w:lastRowLastColumn="0"/>
+            <w:tcW w:w="4106" w:type="dxa"/>
+          </w:tcPr>
+          <w:p>
+            <w:pPr>
+              <w:rPr>
+                <w:b w:val="0"/>
+              </w:rPr>
+            </w:pPr>
+            <w:r>
+              <w:rPr>
+                <w:b w:val="0"/>
+                <w:lang w:val="en-US"/>
+              </w:rPr>
+              <w:t>Annual Increases</w:t>
+            </w:r>
+          </w:p>
+        </w:tc>
+        <w:tc>
+          <w:tcPr>
+            <w:tcW w:w="4910" w:type="dxa"/>
+          </w:tcPr>
+          <w:p>
+            <w:pPr>
+              <w:cnfStyle w:val="000000000000" w:firstRow="0" w:lastRow="0" w:firstColumn="0" w:lastColumn="0" w:oddVBand="0" w:evenVBand="0" w:oddHBand="0" w:evenHBand="0" w:firstRowFirstColumn="0" w:firstRowLastColumn="0" w:lastRowFirstColumn="0" w:lastRowLastColumn="0"/>
+              <w:rPr>
+                <w:lang w:val="en-US"/>
+              </w:rPr>
+            </w:pPr>
+          </w:p>
+        </w:tc>
+      </w:tr>
+      <w:tr>
+        <w:trPr>
+          <w:cnfStyle w:val="000000100000" w:firstRow="0" w:lastRow="0" w:firstColumn="0" w:lastColumn="0" w:oddVBand="0" w:evenVBand="0" w:oddHBand="1" w:evenHBand="0" w:firstRowFirstColumn="0" w:firstRowLastColumn="0" w:lastRowFirstColumn="0" w:lastRowLastColumn="0"/>
+        </w:trPr>
+        <w:tc>
+          <w:tcPr>
+            <w:cnfStyle w:val="001000000000" w:firstRow="0" w:lastRow="0" w:firstColumn="1" w:lastColumn="0" w:oddVBand="0" w:evenVBand="0" w:oddHBand="0" w:evenHBand="0" w:firstRowFirstColumn="0" w:firstRowLastColumn="0" w:lastRowFirstColumn="0" w:lastRowLastColumn="0"/>
+            <w:tcW w:w="4106" w:type="dxa"/>
+          </w:tcPr>
+          <w:p>
+            <w:pPr>
+              <w:rPr>
+                <w:b w:val="0"/>
+              </w:rPr>
+            </w:pPr>
+            <w:r>
+              <w:rPr>
+                <w:b w:val="0"/>
+                <w:lang w:val="en-US"/>
+              </w:rPr>
+              <w:t>Travel within SA and abroad</w:t>
+            </w:r>
+          </w:p>
+        </w:tc>
+        <w:tc>
+          <w:tcPr>
+            <w:tcW w:w="4910" w:type="dxa"/>
+          </w:tcPr>
+          <w:p>
+            <w:pPr>
+              <w:cnfStyle w:val="000000100000" w:firstRow="0" w:lastRow="0" w:firstColumn="0" w:lastColumn="0" w:oddVBand="0" w:evenVBand="0" w:oddHBand="1" w:evenHBand="0" w:firstRowFirstColumn="0" w:firstRowLastColumn="0" w:lastRowFirstColumn="0" w:lastRowLastColumn="0"/>
+            </w:pPr>
+          </w:p>
+        </w:tc>
+      </w:tr>
+      <w:tr>
+        <w:tc>
+          <w:tcPr>
+            <w:cnfStyle w:val="001000000000" w:firstRow="0" w:lastRow="0" w:firstColumn="1" w:lastColumn="0" w:oddVBand="0" w:evenVBand="0" w:oddHBand="0" w:evenHBand="0" w:firstRowFirstColumn="0" w:firstRowLastColumn="0" w:lastRowFirstColumn="0" w:lastRowLastColumn="0"/>
+            <w:tcW w:w="4106" w:type="dxa"/>
+          </w:tcPr>
+          <w:p>
+            <w:pPr>
+              <w:rPr>
+                <w:b w:val="0"/>
+              </w:rPr>
+            </w:pPr>
+            <w:r>
+              <w:rPr>
+                <w:b w:val="0"/>
+                <w:lang w:val="en-US"/>
+              </w:rPr>
+              <w:t>Flexi Time</w:t>
+            </w:r>
+          </w:p>
+        </w:tc>
+        <w:tc>
+          <w:tcPr>
+            <w:tcW w:w="4910" w:type="dxa"/>
+          </w:tcPr>
+          <w:p>
+            <w:pPr>
+              <w:cnfStyle w:val="000000000000" w:firstRow="0" w:lastRow="0" w:firstColumn="0" w:lastColumn="0" w:oddVBand="0" w:evenVBand="0" w:oddHBand="0" w:evenHBand="0" w:firstRowFirstColumn="0" w:firstRowLastColumn="0" w:lastRowFirstColumn="0" w:lastRowLastColumn="0"/>
+            </w:pPr>
+          </w:p>
+        </w:tc>
+      </w:tr>
+      <w:tr>
+        <w:trPr>
+          <w:cnfStyle w:val="000000100000" w:firstRow="0" w:lastRow="0" w:firstColumn="0" w:lastColumn="0" w:oddVBand="0" w:evenVBand="0" w:oddHBand="1" w:evenHBand="0" w:firstRowFirstColumn="0" w:firstRowLastColumn="0" w:lastRowFirstColumn="0" w:lastRowLastColumn="0"/>
+        </w:trPr>
+        <w:tc>
+          <w:tcPr>
+            <w:cnfStyle w:val="001000000000" w:firstRow="0" w:lastRow="0" w:firstColumn="1" w:lastColumn="0" w:oddVBand="0" w:evenVBand="0" w:oddHBand="0" w:evenHBand="0" w:firstRowFirstColumn="0" w:firstRowLastColumn="0" w:lastRowFirstColumn="0" w:lastRowLastColumn="0"/>
+            <w:tcW w:w="4106" w:type="dxa"/>
+          </w:tcPr>
+          <w:p>
+            <w:pPr>
+              <w:rPr>
+                <w:b w:val="0"/>
+              </w:rPr>
+            </w:pPr>
+            <w:r>
+              <w:rPr>
+                <w:b w:val="0"/>
+                <w:lang w:val="en-US"/>
+              </w:rPr>
+              <w:t>Subsidized Meals</w:t>
+            </w:r>
+          </w:p>
+        </w:tc>
+        <w:tc>
+          <w:tcPr>
+            <w:tcW w:w="4910" w:type="dxa"/>
+          </w:tcPr>
+          <w:p>
+            <w:pPr>
+              <w:cnfStyle w:val="000000100000" w:firstRow="0" w:lastRow="0" w:firstColumn="0" w:lastColumn="0" w:oddVBand="0" w:evenVBand="0" w:oddHBand="1" w:evenHBand="0" w:firstRowFirstColumn="0" w:firstRowLastColumn="0" w:lastRowFirstColumn="0" w:lastRowLastColumn="0"/>
+            </w:pPr>
+          </w:p>
+        </w:tc>
+      </w:tr>
+      <w:tr>
+        <w:tc>
+          <w:tcPr>
+            <w:cnfStyle w:val="001000000000" w:firstRow="0" w:lastRow="0" w:firstColumn="1" w:lastColumn="0" w:oddVBand="0" w:evenVBand="0" w:oddHBand="0" w:evenHBand="0" w:firstRowFirstColumn="0" w:firstRowLastColumn="0" w:lastRowFirstColumn="0" w:lastRowLastColumn="0"/>
+            <w:tcW w:w="4106" w:type="dxa"/>
+          </w:tcPr>
+          <w:p>
+            <w:pPr>
+              <w:rPr>
+                <w:b w:val="0"/>
+                <w:bCs w:val="0"/>
+                <w:lang w:val="en-US"/>
+              </w:rPr>
+            </w:pPr>
+            <w:r>
+              <w:rPr>
+                <w:b w:val="0"/>
+                <w:bCs w:val="0"/>
+                <w:lang w:val="en-US"/>
+              </w:rPr>
+              <w:t>Online Learning Platforms</w:t>
+            </w:r>
+          </w:p>
+        </w:tc>
+        <w:tc>
+          <w:tcPr>
+            <w:tcW w:w="4910" w:type="dxa"/>
+          </w:tcPr>
+          <w:p>
+            <w:pPr>
+              <w:cnfStyle w:val="000000000000" w:firstRow="0" w:lastRow="0" w:firstColumn="0" w:lastColumn="0" w:oddVBand="0" w:evenVBand="0" w:oddHBand="0" w:evenHBand="0" w:firstRowFirstColumn="0" w:firstRowLastColumn="0" w:lastRowFirstColumn="0" w:lastRowLastColumn="0"/>
+            </w:pPr>
+          </w:p>
+        </w:tc>
+      </w:tr>
+      <w:tr>
+        <w:trPr>
+          <w:cnfStyle w:val="000000100000" w:firstRow="0" w:lastRow="0" w:firstColumn="0" w:lastColumn="0" w:oddVBand="0" w:evenVBand="0" w:oddHBand="1" w:evenHBand="0" w:firstRowFirstColumn="0" w:firstRowLastColumn="0" w:lastRowFirstColumn="0" w:lastRowLastColumn="0"/>
+        </w:trPr>
+        <w:tc>
+          <w:tcPr>
+            <w:cnfStyle w:val="001000000000" w:firstRow="0" w:lastRow="0" w:firstColumn="1" w:lastColumn="0" w:oddVBand="0" w:evenVBand="0" w:oddHBand="0" w:evenHBand="0" w:firstRowFirstColumn="0" w:firstRowLastColumn="0" w:lastRowFirstColumn="0" w:lastRowLastColumn="0"/>
+            <w:tcW w:w="4106" w:type="dxa"/>
+          </w:tcPr>
+          <w:p>
+            <w:pPr>
+              <w:rPr>
+                <w:b w:val="0"/>
+                <w:bCs w:val="0"/>
+                <w:lang w:val="en-US"/>
+              </w:rPr>
+            </w:pPr>
+            <w:r>
+              <w:rPr>
+                <w:b w:val="0"/>
+                <w:bCs w:val="0"/>
+                <w:lang w:val="en-US"/>
+              </w:rPr>
+              <w:t>Travel to conferences and training</w:t>
+            </w:r>
+          </w:p>
+        </w:tc>
+        <w:tc>
+          <w:tcPr>
+            <w:tcW w:w="4910" w:type="dxa"/>
+          </w:tcPr>
+          <w:p>
+            <w:pPr>
+              <w:cnfStyle w:val="000000100000" w:firstRow="0" w:lastRow="0" w:firstColumn="0" w:lastColumn="0" w:oddVBand="0" w:evenVBand="0" w:oddHBand="1" w:evenHBand="0" w:firstRowFirstColumn="0" w:firstRowLastColumn="0" w:lastRowFirstColumn="0" w:lastRowLastColumn="0"/>
+            </w:pPr>
+          </w:p>
+        </w:tc>
+      </w:tr>
+    </w:tbl>
+    <w:p>
+      <w:pPr>
+        <w:rPr>
+          <w:rFonts w:ascii="Gotham Medium" w:hAnsi="Gotham Medium"/>
+          <w:sz w:val="28"/>
+          <w:szCs w:val="28"/>
+          <w:lang w:val="en-US"/>
+        </w:rPr>
+      </w:pPr>
+    </w:p>
+    <w:p>
+      <w:pPr>
+        <w:rPr>
+          <w:rFonts w:ascii="Gotham Medium" w:hAnsi="Gotham Medium"/>
+          <w:sz w:val="28"/>
+          <w:szCs w:val="28"/>
+          <w:lang w:val="en-US"/>
+        </w:rPr>
+      </w:pPr>
+    </w:p>
+    <w:p>
+      <w:pPr>
+        <w:spacing w:before="240"/>
+        <w:ind w:right="-1440"/>
+        <w:rPr>
+          <w:rFonts w:ascii="Gotham Medium" w:hAnsi="Gotham Medium"/>
+          <w:sz w:val="28"/>
+          <w:szCs w:val="28"/>
+          <w:lang w:val="en-US"/>
+        </w:rPr>
+      </w:pPr>
+    </w:p>
+    <w:p>
+      <w:pPr>
+        <w:rPr>
+          <w:rFonts w:ascii="Gotham Medium" w:hAnsi="Gotham Medium"/>
+          <w:sz w:val="28"/>
+          <w:szCs w:val="28"/>
+          <w:lang w:val="en-US"/>
+        </w:rPr>
+      </w:pPr>
+      <w:r>
+        <w:rPr>
+          <w:rFonts w:ascii="Gotham Medium" w:hAnsi="Gotham Medium"/>
+          <w:noProof/>
+          <w:sz w:val="28"/>
+          <w:szCs w:val="28"/>
+          <w:lang w:eastAsia="en-ZA"/>
+        </w:rPr>
+        <w:drawing>
+          <wp:anchor distT="0" distB="0" distL="114300" distR="114300" simplePos="0" relativeHeight="251669504" behindDoc="0" locked="0" layoutInCell="1" allowOverlap="1" wp14:anchorId="785F885E" wp14:editId="4405A406">
+            <wp:simplePos x="0" y="0"/>
+            <wp:positionH relativeFrom="page">
+              <wp:posOffset>-923925</wp:posOffset>
+            </wp:positionH>
+            <wp:positionV relativeFrom="paragraph">
+              <wp:posOffset>352425</wp:posOffset>
+            </wp:positionV>
+            <wp:extent cx="8524851" cy="2608646"/>
+            <wp:effectExtent l="0" t="0" r="0" b="1270"/>
+            <wp:wrapNone/>
+            <wp:docPr id="12" name="Picture 12"/>
+            <wp:cNvGraphicFramePr>
+              <a:graphicFrameLocks xmlns:a="http://schemas.openxmlformats.org/drawingml/2006/main" noChangeAspect="1"/>
+            </wp:cNvGraphicFramePr>
+            <a:graphic xmlns:a="http://schemas.openxmlformats.org/drawingml/2006/main">
+              <a:graphicData uri="http://schemas.openxmlformats.org/drawingml/2006/picture">
+                <pic:pic xmlns:pic="http://schemas.openxmlformats.org/drawingml/2006/picture">
+                  <pic:nvPicPr>
+                    <pic:cNvPr id="1" name=""/>
+                    <pic:cNvPicPr/>
+                  </pic:nvPicPr>
+                  <pic:blipFill>
+                    <a:blip r:embed="rId6">
+                      <a:extLst>
+                        <a:ext uri="{28A0092B-C50C-407E-A947-70E740481C1C}">
+                          <a14:useLocalDpi xmlns:a14="http://schemas.microsoft.com/office/drawing/2010/main" val="0"/>
+                        </a:ext>
+                      </a:extLst>
+                    </a:blip>
+                    <a:stretch>
+                      <a:fillRect/>
+                    </a:stretch>
+                  </pic:blipFill>
+                  <pic:spPr>
+                    <a:xfrm>
+                      <a:off x="0" y="0"/>
+                      <a:ext cx="8524851" cy="2608646"/>
+                    </a:xfrm>
+                    <a:prstGeom prst="rect">
+                      <a:avLst/>
+                    </a:prstGeom>
+                  </pic:spPr>
+                </pic:pic>
+              </a:graphicData>
+            </a:graphic>
+            <wp14:sizeRelH relativeFrom="page">
+              <wp14:pctWidth>0</wp14:pctWidth>
+            </wp14:sizeRelH>
+            <wp14:sizeRelV relativeFrom="page">
+              <wp14:pctHeight>0</wp14:pctHeight>
+            </wp14:sizeRelV>
+          </wp:anchor>
+        </w:drawing>
+      </w:r>
+      <w:r>
+        <w:rPr>
+          <w:rFonts w:ascii="Gotham Medium" w:hAnsi="Gotham Medium"/>
+          <w:sz w:val="28"/>
+          <w:szCs w:val="28"/>
+          <w:lang w:val="en-US"/>
+        </w:rPr>
+        <w:br w:type="page"/>
+      </w:r>
+    </w:p>
+    <w:p>
+      <w:pPr>
+        <w:pStyle w:val="Heading1"/>
+        <w:rPr>
+          <w:lang w:val="en-US"/>
+        </w:rPr>
+      </w:pPr>
+      <w:r>
+        <w:rPr>
+          <w:lang w:val="en-US"/>
+        </w:rPr>
+        <w:lastRenderedPageBreak/>
+        <w:t>Learning and Development</w:t>
+      </w:r>
+    </w:p>
+    <w:p>
+      <w:pPr>
+        <w:rPr>
+          <w:rFonts w:ascii="Gotham Medium" w:hAnsi="Gotham Medium"/>
+          <w:sz w:val="28"/>
+          <w:szCs w:val="28"/>
+          <w:lang w:val="en-US"/>
+        </w:rPr>
+      </w:pPr>
+    </w:p>
+    <w:p>
+      <w:pPr>
+        <w:rPr>
+          <w:rFonts w:ascii="Gotham Medium" w:hAnsi="Gotham Medium"/>
+          <w:sz w:val="28"/>
+          <w:szCs w:val="28"/>
+          <w:lang w:val="en-US"/>
+        </w:rPr>
+      </w:pPr>
+    </w:p>
+    <w:p>
+      <w:pPr>
+        <w:rPr>
+          <w:rFonts w:ascii="Gotham Medium" w:hAnsi="Gotham Medium"/>
+          <w:sz w:val="28"/>
+          <w:szCs w:val="28"/>
+          <w:lang w:val="en-US"/>
+        </w:rPr>
+      </w:pPr>
+    </w:p>
+    <w:p>
+      <w:pPr>
+        <w:jc w:val="center"/>
+        <w:rPr>
+          <w:rFonts w:ascii="Gotham Medium" w:hAnsi="Gotham Medium"/>
+          <w:sz w:val="28"/>
+          <w:szCs w:val="28"/>
+          <w:lang w:val="en-US"/>
+        </w:rPr>
+      </w:pPr>
+      <w:r>
+        <w:rPr>
+          <w:rFonts w:ascii="Gotham Medium" w:hAnsi="Gotham Medium"/>
+          <w:sz w:val="28"/>
+          <w:szCs w:val="28"/>
+        </w:rPr>
+        <w:drawing>
+          <wp:inline distT="0" distB="0" distL="0" distR="0" wp14:anchorId="1F7C9D9E" wp14:editId="0AB77052">
+            <wp:extent cx="3941965" cy="2413663"/>
+            <wp:effectExtent l="0" t="0" r="1905" b="5715"/>
+            <wp:docPr id="13" name="Picture 7">
+              <a:extLst xmlns:a="http://schemas.openxmlformats.org/drawingml/2006/main">
+                <a:ext uri="{FF2B5EF4-FFF2-40B4-BE49-F238E27FC236}">
+                  <a16:creationId xmlns:a16="http://schemas.microsoft.com/office/drawing/2014/main" id="{B805052E-15CD-4A2B-81BD-AC261BEF19E0}"/>
+                </a:ext>
+              </a:extLst>
+            </wp:docPr>
+            <wp:cNvGraphicFramePr>
+              <a:graphicFrameLocks xmlns:a="http://schemas.openxmlformats.org/drawingml/2006/main" noChangeAspect="1"/>
+            </wp:cNvGraphicFramePr>
+            <a:graphic xmlns:a="http://schemas.openxmlformats.org/drawingml/2006/main">
+              <a:graphicData uri="http://schemas.openxmlformats.org/drawingml/2006/picture">
+                <pic:pic xmlns:pic="http://schemas.openxmlformats.org/drawingml/2006/picture">
+                  <pic:nvPicPr>
+                    <pic:cNvPr id="8" name="Picture 7">
+                      <a:extLst>
+                        <a:ext uri="{FF2B5EF4-FFF2-40B4-BE49-F238E27FC236}">
+                          <a16:creationId xmlns:a16="http://schemas.microsoft.com/office/drawing/2014/main" id="{B805052E-15CD-4A2B-81BD-AC261BEF19E0}"/>
+                        </a:ext>
+                      </a:extLst>
+                    </pic:cNvPr>
+                    <pic:cNvPicPr>
+                      <a:picLocks noChangeAspect="1"/>
+                    </pic:cNvPicPr>
+                  </pic:nvPicPr>
+                  <pic:blipFill>
+                    <a:blip r:embed="rId11"/>
+                    <a:stretch>
+                      <a:fillRect/>
+                    </a:stretch>
+                  </pic:blipFill>
+                  <pic:spPr>
+                    <a:xfrm>
+                      <a:off x="0" y="0"/>
+                      <a:ext cx="3941965" cy="2413663"/>
+                    </a:xfrm>
+                    <a:prstGeom prst="rect">
+                      <a:avLst/>
+                    </a:prstGeom>
+                  </pic:spPr>
+                </pic:pic>
+              </a:graphicData>
+            </a:graphic>
+          </wp:inline>
+        </w:drawing>
+      </w:r>
+    </w:p>
+    <w:p>
+      <w:pPr>
+        <w:jc w:val="center"/>
+        <w:rPr>
+          <w:rFonts w:ascii="Gotham Medium" w:hAnsi="Gotham Medium"/>
+          <w:sz w:val="28"/>
+          <w:szCs w:val="28"/>
+          <w:lang w:val="en-US"/>
+        </w:rPr>
+      </w:pPr>
+    </w:p>
+    <w:p>
+      <w:pPr>
+        <w:jc w:val="center"/>
+        <w:rPr>
+          <w:rFonts w:ascii="Gotham Medium" w:hAnsi="Gotham Medium"/>
+          <w:sz w:val="28"/>
+          <w:szCs w:val="28"/>
+          <w:lang w:val="en-US"/>
+        </w:rPr>
+      </w:pPr>
+    </w:p>
+    <w:p>
+      <w:pPr>
+        <w:jc w:val="center"/>
+        <w:rPr>
+          <w:rFonts w:ascii="Gotham Medium" w:hAnsi="Gotham Medium"/>
+          <w:sz w:val="28"/>
+          <w:szCs w:val="28"/>
+          <w:lang w:val="en-US"/>
+        </w:rPr>
+      </w:pPr>
+    </w:p>
+    <w:p>
+      <w:pPr>
+        <w:pStyle w:val="ListParagraph"/>
+        <w:numPr>
+          <w:ilvl w:val="0"/>
+          <w:numId w:val="6"/>
+        </w:numPr>
+        <w:spacing w:line="480" w:lineRule="auto"/>
+        <w:rPr>
+          <w:rFonts w:cstheme="minorHAnsi"/>
+          <w:sz w:val="28"/>
+          <w:szCs w:val="28"/>
+          <w:lang w:val="en-US"/>
+        </w:rPr>
+      </w:pPr>
+      <w:r>
+        <w:rPr>
+          <w:rFonts w:cstheme="minorHAnsi"/>
+          <w:sz w:val="28"/>
+          <w:szCs w:val="28"/>
+          <w:lang w:val="en-US"/>
+        </w:rPr>
+        <w:t>We currently have a wide variety of online resources (Pluralsight, LinkedIn)</w:t>
+      </w:r>
+    </w:p>
+    <w:p>
+      <w:pPr>
+        <w:pStyle w:val="ListParagraph"/>
+        <w:numPr>
+          <w:ilvl w:val="0"/>
+          <w:numId w:val="6"/>
+        </w:numPr>
+        <w:spacing w:line="480" w:lineRule="auto"/>
+        <w:rPr>
+          <w:rFonts w:cstheme="minorHAnsi"/>
+          <w:sz w:val="28"/>
+          <w:szCs w:val="28"/>
+          <w:lang w:val="en-US"/>
+        </w:rPr>
+      </w:pPr>
+      <w:r>
+        <w:rPr>
+          <w:rFonts w:cstheme="minorHAnsi"/>
+          <w:sz w:val="28"/>
+          <w:szCs w:val="28"/>
+          <w:lang w:val="en-US"/>
+        </w:rPr>
+        <w:t>Developers now have access to our wellness center</w:t>
+      </w:r>
+    </w:p>
+    <w:p>
+      <w:pPr>
+        <w:pStyle w:val="ListParagraph"/>
+        <w:numPr>
+          <w:ilvl w:val="0"/>
+          <w:numId w:val="6"/>
+        </w:numPr>
+        <w:spacing w:line="480" w:lineRule="auto"/>
+        <w:rPr>
+          <w:rFonts w:cstheme="minorHAnsi"/>
+          <w:sz w:val="28"/>
+          <w:szCs w:val="28"/>
+          <w:lang w:val="en-US"/>
+        </w:rPr>
+      </w:pPr>
+      <w:r>
+        <w:rPr>
+          <w:rFonts w:cstheme="minorHAnsi"/>
+          <w:sz w:val="28"/>
+          <w:szCs w:val="28"/>
+          <w:lang w:val="en-US"/>
+        </w:rPr>
+        <w:t>In-house domain training on betting and other applications</w:t>
+      </w:r>
+    </w:p>
+    <w:p>
+      <w:pPr>
+        <w:pStyle w:val="ListParagraph"/>
+        <w:numPr>
+          <w:ilvl w:val="0"/>
+          <w:numId w:val="6"/>
+        </w:numPr>
+        <w:spacing w:line="480" w:lineRule="auto"/>
+        <w:rPr>
+          <w:rFonts w:cstheme="minorHAnsi"/>
+          <w:sz w:val="28"/>
+          <w:szCs w:val="28"/>
+          <w:lang w:val="en-US"/>
+        </w:rPr>
+      </w:pPr>
+      <w:r>
+        <w:rPr>
+          <w:rFonts w:cstheme="minorHAnsi"/>
+          <w:sz w:val="28"/>
+          <w:szCs w:val="28"/>
+          <w:lang w:val="en-US"/>
+        </w:rPr>
+        <w:t>In-house soft skills training</w:t>
+      </w:r>
+    </w:p>
+    <w:p>
+      <w:pPr>
+        <w:pStyle w:val="ListParagraph"/>
+        <w:numPr>
+          <w:ilvl w:val="0"/>
+          <w:numId w:val="6"/>
+        </w:numPr>
+        <w:spacing w:line="480" w:lineRule="auto"/>
+        <w:rPr>
+          <w:rFonts w:ascii="Gotham Medium" w:hAnsi="Gotham Medium"/>
+          <w:sz w:val="28"/>
+          <w:szCs w:val="28"/>
+          <w:lang w:val="en-US"/>
+        </w:rPr>
+      </w:pPr>
+      <w:r>
+        <w:rPr>
+          <w:rFonts w:cstheme="minorHAnsi"/>
+          <w:sz w:val="28"/>
+          <w:szCs w:val="28"/>
+          <w:lang w:val="en-US"/>
+        </w:rPr>
+        <w:t>Global conferences and workshops</w:t>
+      </w:r>
+    </w:p>
+    <w:p>
+      <w:pPr>
+        <w:pStyle w:val="ListParagraph"/>
+        <w:rPr>
+          <w:rFonts w:ascii="Gotham Medium" w:hAnsi="Gotham Medium"/>
+          <w:sz w:val="28"/>
+          <w:szCs w:val="28"/>
+          <w:lang w:val="en-US"/>
+        </w:rPr>
+      </w:pPr>
+      <w:r>
+        <w:rPr>
+          <w:rFonts w:ascii="Gotham Medium" w:hAnsi="Gotham Medium"/>
+          <w:noProof/>
+          <w:sz w:val="28"/>
+          <w:szCs w:val="28"/>
+          <w:lang w:eastAsia="en-ZA"/>
+        </w:rPr>
+        <w:drawing>
+          <wp:anchor distT="0" distB="0" distL="114300" distR="114300" simplePos="0" relativeHeight="251671552" behindDoc="0" locked="0" layoutInCell="1" allowOverlap="1" wp14:anchorId="13E9DBD0" wp14:editId="75BE7FB4">
+            <wp:simplePos x="0" y="0"/>
+            <wp:positionH relativeFrom="page">
+              <wp:align>right</wp:align>
+            </wp:positionH>
+            <wp:positionV relativeFrom="paragraph">
+              <wp:posOffset>1104900</wp:posOffset>
+            </wp:positionV>
+            <wp:extent cx="8524851" cy="2608646"/>
+            <wp:effectExtent l="0" t="0" r="0" b="1270"/>
+            <wp:wrapNone/>
+            <wp:docPr id="14" name="Picture 14"/>
+            <wp:cNvGraphicFramePr>
+              <a:graphicFrameLocks xmlns:a="http://schemas.openxmlformats.org/drawingml/2006/main" noChangeAspect="1"/>
+            </wp:cNvGraphicFramePr>
+            <a:graphic xmlns:a="http://schemas.openxmlformats.org/drawingml/2006/main">
+              <a:graphicData uri="http://schemas.openxmlformats.org/drawingml/2006/picture">
+                <pic:pic xmlns:pic="http://schemas.openxmlformats.org/drawingml/2006/picture">
+                  <pic:nvPicPr>
+                    <pic:cNvPr id="1" name=""/>
+                    <pic:cNvPicPr/>
+                  </pic:nvPicPr>
+                  <pic:blipFill>
+                    <a:blip r:embed="rId6">
+                      <a:extLst>
+                        <a:ext uri="{28A0092B-C50C-407E-A947-70E740481C1C}">
+                          <a14:useLocalDpi xmlns:a14="http://schemas.microsoft.com/office/drawing/2010/main" val="0"/>
+                        </a:ext>
+                      </a:extLst>
+                    </a:blip>
+                    <a:stretch>
+                      <a:fillRect/>
+                    </a:stretch>
+                  </pic:blipFill>
+                  <pic:spPr>
+                    <a:xfrm>
+                      <a:off x="0" y="0"/>
+                      <a:ext cx="8524851" cy="2608646"/>
+                    </a:xfrm>
+                    <a:prstGeom prst="rect">
+                      <a:avLst/>
+                    </a:prstGeom>
+                  </pic:spPr>
+                </pic:pic>
+              </a:graphicData>
+            </a:graphic>
+            <wp14:sizeRelH relativeFrom="page">
+              <wp14:pctWidth>0</wp14:pctWidth>
+            </wp14:sizeRelH>
+            <wp14:sizeRelV relativeFrom="page">
+              <wp14:pctHeight>0</wp14:pctHeight>
+            </wp14:sizeRelV>
+          </wp:anchor>
+        </w:drawing>
+      </w:r>
+      <w:r>
+        <w:rPr>
+          <w:rFonts w:ascii="Gotham Medium" w:hAnsi="Gotham Medium"/>
+          <w:sz w:val="28"/>
+          <w:szCs w:val="28"/>
+          <w:lang w:val="en-US"/>
+        </w:rPr>
+        <w:br w:type="page"/>
+      </w:r>
+    </w:p>
+    <w:p>
+      <w:pPr>
+        <w:pStyle w:val="Heading1"/>
+        <w:rPr>
+          <w:lang w:val="en-US"/>
+        </w:rPr>
+      </w:pPr>
+      <w:r>
+        <w:rPr>
+          <w:lang w:val="en-US"/>
+        </w:rPr>
+        <w:lastRenderedPageBreak/>
+        <w:t>Performance Appraisals</w:t>
+      </w:r>
+    </w:p>
+    <w:p>
+      <w:pPr>
+        <w:rPr>
+          <w:rFonts w:ascii="Gotham Medium" w:hAnsi="Gotham Medium"/>
+          <w:sz w:val="28"/>
+          <w:szCs w:val="28"/>
+          <w:lang w:val="en-US"/>
+        </w:rPr>
+      </w:pPr>
+    </w:p>
+    <w:p>
+      <w:pPr>
+        <w:rPr>
+          <w:rFonts w:ascii="Gotham Medium" w:hAnsi="Gotham Medium"/>
+          <w:sz w:val="28"/>
+          <w:szCs w:val="28"/>
+          <w:lang w:val="en-US"/>
+        </w:rPr>
+      </w:pPr>
+    </w:p>
+    <w:p>
+      <w:pPr>
+        <w:jc w:val="center"/>
+        <w:rPr>
+          <w:rFonts w:ascii="Gotham Medium" w:hAnsi="Gotham Medium"/>
+          <w:sz w:val="28"/>
+          <w:szCs w:val="28"/>
+          <w:lang w:val="en-US"/>
+        </w:rPr>
+      </w:pPr>
+      <w:r>
+        <w:rPr>
+          <w:rFonts w:ascii="Gotham Medium" w:hAnsi="Gotham Medium"/>
+          <w:sz w:val="28"/>
+          <w:szCs w:val="28"/>
+        </w:rPr>
+        <w:drawing>
+          <wp:inline distT="0" distB="0" distL="0" distR="0" wp14:anchorId="200FEBF8" wp14:editId="1DDC50CD">
+            <wp:extent cx="4455618" cy="2663618"/>
+            <wp:effectExtent l="0" t="0" r="2540" b="3810"/>
+            <wp:docPr id="15" name="Picture 1">
+              <a:extLst xmlns:a="http://schemas.openxmlformats.org/drawingml/2006/main">
+                <a:ext uri="{FF2B5EF4-FFF2-40B4-BE49-F238E27FC236}">
+                  <a16:creationId xmlns:a16="http://schemas.microsoft.com/office/drawing/2014/main" id="{F39AE9B4-9059-4643-B052-926DD26D01F3}"/>
+                </a:ext>
+              </a:extLst>
+            </wp:docPr>
+            <wp:cNvGraphicFramePr>
+              <a:graphicFrameLocks xmlns:a="http://schemas.openxmlformats.org/drawingml/2006/main" noChangeAspect="1"/>
+            </wp:cNvGraphicFramePr>
+            <a:graphic xmlns:a="http://schemas.openxmlformats.org/drawingml/2006/main">
+              <a:graphicData uri="http://schemas.openxmlformats.org/drawingml/2006/picture">
+                <pic:pic xmlns:pic="http://schemas.openxmlformats.org/drawingml/2006/picture">
+                  <pic:nvPicPr>
+                    <pic:cNvPr id="2" name="Picture 1">
+                      <a:extLst>
+                        <a:ext uri="{FF2B5EF4-FFF2-40B4-BE49-F238E27FC236}">
+                          <a16:creationId xmlns:a16="http://schemas.microsoft.com/office/drawing/2014/main" id="{F39AE9B4-9059-4643-B052-926DD26D01F3}"/>
+                        </a:ext>
+                      </a:extLst>
+                    </pic:cNvPr>
+                    <pic:cNvPicPr>
+                      <a:picLocks noChangeAspect="1"/>
+                    </pic:cNvPicPr>
+                  </pic:nvPicPr>
+                  <pic:blipFill>
+                    <a:blip r:embed="rId12"/>
+                    <a:stretch>
+                      <a:fillRect/>
+                    </a:stretch>
+                  </pic:blipFill>
+                  <pic:spPr>
+                    <a:xfrm>
+                      <a:off x="0" y="0"/>
+                      <a:ext cx="4455618" cy="2663618"/>
+                    </a:xfrm>
+                    <a:prstGeom prst="rect">
+                      <a:avLst/>
+                    </a:prstGeom>
+                  </pic:spPr>
+                </pic:pic>
+              </a:graphicData>
+            </a:graphic>
+          </wp:inline>
+        </w:drawing>
+      </w:r>
+    </w:p>
+    <w:p>
+      <w:pPr>
+        <w:spacing w:before="240"/>
+        <w:ind w:right="-1440"/>
+        <w:rPr>
+          <w:rFonts w:ascii="Gotham Medium" w:hAnsi="Gotham Medium"/>
+          <w:sz w:val="28"/>
+          <w:szCs w:val="28"/>
+          <w:lang w:val="en-US"/>
+        </w:rPr>
+      </w:pPr>
+    </w:p>
+    <w:p>
+      <w:pPr>
+        <w:pStyle w:val="ListParagraph"/>
+        <w:numPr>
+          <w:ilvl w:val="0"/>
+          <w:numId w:val="7"/>
+        </w:numPr>
+        <w:spacing w:before="240" w:line="480" w:lineRule="auto"/>
+        <w:ind w:right="-1440"/>
+        <w:rPr>
+          <w:rFonts w:ascii="Gotham Medium" w:hAnsi="Gotham Medium"/>
+          <w:sz w:val="28"/>
+          <w:szCs w:val="28"/>
+          <w:lang w:val="en-US"/>
+        </w:rPr>
+      </w:pPr>
+      <w:r>
+        <w:rPr>
+          <w:rFonts w:ascii="Gotham Medium" w:hAnsi="Gotham Medium"/>
+          <w:sz w:val="28"/>
+          <w:szCs w:val="28"/>
+          <w:lang w:val="en-US"/>
+        </w:rPr>
+        <w:t>Our current performance review process is twice a year.</w:t>
+      </w:r>
+    </w:p>
+    <w:p>
+      <w:pPr>
+        <w:pStyle w:val="ListParagraph"/>
+        <w:numPr>
+          <w:ilvl w:val="0"/>
+          <w:numId w:val="7"/>
+        </w:numPr>
+        <w:spacing w:before="240" w:line="480" w:lineRule="auto"/>
+        <w:ind w:right="-1440"/>
+        <w:rPr>
+          <w:rFonts w:ascii="Gotham Medium" w:hAnsi="Gotham Medium"/>
+          <w:sz w:val="28"/>
+          <w:szCs w:val="28"/>
+          <w:lang w:val="en-US"/>
+        </w:rPr>
+      </w:pPr>
+      <w:r>
+        <w:rPr>
+          <w:rFonts w:ascii="Gotham Medium" w:hAnsi="Gotham Medium"/>
+          <w:sz w:val="28"/>
+          <w:szCs w:val="28"/>
+          <w:lang w:val="en-US"/>
+        </w:rPr>
+        <w:t>Performance reviews are custom to the role.</w:t>
+      </w:r>
+    </w:p>
+    <w:p>
+      <w:pPr>
+        <w:pStyle w:val="ListParagraph"/>
+        <w:numPr>
+          <w:ilvl w:val="0"/>
+          <w:numId w:val="7"/>
+        </w:numPr>
+        <w:spacing w:before="240" w:line="480" w:lineRule="auto"/>
+        <w:ind w:right="-1440"/>
+        <w:rPr>
+          <w:rFonts w:ascii="Gotham Medium" w:hAnsi="Gotham Medium"/>
+          <w:sz w:val="28"/>
+          <w:szCs w:val="28"/>
+          <w:lang w:val="en-US"/>
+        </w:rPr>
+      </w:pPr>
+      <w:r>
+        <w:rPr>
+          <w:rFonts w:ascii="Gotham Medium" w:hAnsi="Gotham Medium"/>
+          <w:sz w:val="28"/>
+          <w:szCs w:val="28"/>
+          <w:lang w:val="en-US"/>
+        </w:rPr>
+        <w:t>Development Plans are discussed in performance appraisals.</w:t>
+      </w:r>
+    </w:p>
+    <w:p>
+      <w:pPr>
+        <w:pStyle w:val="ListParagraph"/>
+        <w:numPr>
+          <w:ilvl w:val="0"/>
+          <w:numId w:val="7"/>
+        </w:numPr>
+        <w:spacing w:before="240" w:line="480" w:lineRule="auto"/>
+        <w:ind w:right="-1440"/>
+        <w:rPr>
+          <w:rFonts w:ascii="Gotham Medium" w:hAnsi="Gotham Medium"/>
+          <w:sz w:val="28"/>
+          <w:szCs w:val="28"/>
+          <w:lang w:val="en-US"/>
+        </w:rPr>
+      </w:pPr>
+      <w:r>
+        <w:rPr>
+          <w:rFonts w:ascii="Gotham Medium" w:hAnsi="Gotham Medium"/>
+          <w:sz w:val="28"/>
+          <w:szCs w:val="28"/>
+          <w:lang w:val="en-US"/>
+        </w:rPr>
+        <w:t>Salary Motivations are also done during performance appraisals.</w:t>
+      </w:r>
+    </w:p>
+    <w:p>
+      <w:pPr>
+        <w:pStyle w:val="ListParagraph"/>
+        <w:numPr>
+          <w:ilvl w:val="0"/>
+          <w:numId w:val="7"/>
+        </w:numPr>
+        <w:spacing w:before="240" w:line="480" w:lineRule="auto"/>
+        <w:ind w:right="-1440"/>
+        <w:rPr>
+          <w:rFonts w:ascii="Gotham Medium" w:hAnsi="Gotham Medium"/>
+          <w:sz w:val="28"/>
+          <w:szCs w:val="28"/>
+          <w:lang w:val="en-US"/>
+        </w:rPr>
+      </w:pPr>
+      <w:r>
+        <w:rPr>
+          <w:rFonts w:ascii="Gotham Medium" w:hAnsi="Gotham Medium"/>
+          <w:sz w:val="28"/>
+          <w:szCs w:val="28"/>
+          <w:lang w:val="en-US"/>
+        </w:rPr>
+        <w:t>Promotions are generally done in the 2nd appraisal.</w:t>
+      </w:r>
+    </w:p>
+    <w:p>
+      <w:pPr>
+        <w:jc w:val="both"/>
+        <w:rPr>
+          <w:rFonts w:ascii="Gotham Medium" w:hAnsi="Gotham Medium"/>
+          <w:sz w:val="28"/>
+          <w:szCs w:val="28"/>
+          <w:lang w:val="en-US"/>
+        </w:rPr>
+      </w:pPr>
+      <w:r>
+        <w:rPr>
+          <w:rFonts w:ascii="Gotham Medium" w:hAnsi="Gotham Medium"/>
+          <w:noProof/>
+          <w:sz w:val="28"/>
+          <w:szCs w:val="28"/>
+          <w:lang w:eastAsia="en-ZA"/>
+        </w:rPr>
+        <w:drawing>
+          <wp:anchor distT="0" distB="0" distL="114300" distR="114300" simplePos="0" relativeHeight="251673600" behindDoc="0" locked="0" layoutInCell="1" allowOverlap="1" wp14:anchorId="592EDBBA" wp14:editId="73D61A71">
+            <wp:simplePos x="0" y="0"/>
+            <wp:positionH relativeFrom="margin">
+              <wp:posOffset>-1824990</wp:posOffset>
+            </wp:positionH>
+            <wp:positionV relativeFrom="paragraph">
+              <wp:posOffset>1628775</wp:posOffset>
+            </wp:positionV>
+            <wp:extent cx="8524851" cy="2608646"/>
+            <wp:effectExtent l="0" t="0" r="0" b="1270"/>
+            <wp:wrapNone/>
+            <wp:docPr id="16" name="Picture 16"/>
+            <wp:cNvGraphicFramePr>
+              <a:graphicFrameLocks xmlns:a="http://schemas.openxmlformats.org/drawingml/2006/main" noChangeAspect="1"/>
+            </wp:cNvGraphicFramePr>
+            <a:graphic xmlns:a="http://schemas.openxmlformats.org/drawingml/2006/main">
+              <a:graphicData uri="http://schemas.openxmlformats.org/drawingml/2006/picture">
+                <pic:pic xmlns:pic="http://schemas.openxmlformats.org/drawingml/2006/picture">
+                  <pic:nvPicPr>
+                    <pic:cNvPr id="1" name=""/>
+                    <pic:cNvPicPr/>
+                  </pic:nvPicPr>
+                  <pic:blipFill>
+                    <a:blip r:embed="rId6">
+                      <a:extLst>
+                        <a:ext uri="{28A0092B-C50C-407E-A947-70E740481C1C}">
+                          <a14:useLocalDpi xmlns:a14="http://schemas.microsoft.com/office/drawing/2010/main" val="0"/>
+                        </a:ext>
+                      </a:extLst>
+                    </a:blip>
+                    <a:stretch>
+                      <a:fillRect/>
+                    </a:stretch>
+                  </pic:blipFill>
+                  <pic:spPr>
+                    <a:xfrm>
+                      <a:off x="0" y="0"/>
+                      <a:ext cx="8524851" cy="2608646"/>
+                    </a:xfrm>
+                    <a:prstGeom prst="rect">
+                      <a:avLst/>
+                    </a:prstGeom>
+                  </pic:spPr>
+                </pic:pic>
+              </a:graphicData>
+            </a:graphic>
+            <wp14:sizeRelH relativeFrom="page">
+              <wp14:pctWidth>0</wp14:pctWidth>
+            </wp14:sizeRelH>
+            <wp14:sizeRelV relativeFrom="page">
+              <wp14:pctHeight>0</wp14:pctHeight>
+            </wp14:sizeRelV>
+          </wp:anchor>
+        </w:drawing>
+      </w:r>
+      <w:r>
+        <w:rPr>
+          <w:rFonts w:ascii="Gotham Medium" w:hAnsi="Gotham Medium"/>
+          <w:sz w:val="28"/>
+          <w:szCs w:val="28"/>
+          <w:lang w:val="en-US"/>
+        </w:rPr>
+        <w:br w:type="page"/>
+      </w:r>
+    </w:p>
+    <w:p>
+      <w:pPr>
+        <w:pStyle w:val="Heading1"/>
+        <w:rPr>
+          <w:lang w:val="en-US"/>
+        </w:rPr>
+      </w:pPr>
+      <w:r>
+        <w:rPr>
+          <w:lang w:val="en-US"/>
+        </w:rPr>
+        <w:lastRenderedPageBreak/>
+        <w:t>Implementation and Monitoring</w:t>
+      </w:r>
+    </w:p>
+    <w:p>
+      <w:pPr>
+        <w:spacing w:before="240"/>
+        <w:ind w:right="-1440"/>
+        <w:rPr>
+          <w:rFonts w:ascii="Gotham Medium" w:hAnsi="Gotham Medium"/>
+          <w:sz w:val="28"/>
+          <w:szCs w:val="28"/>
+          <w:lang w:val="en-US"/>
+        </w:rPr>
+      </w:pPr>
+    </w:p>
+    <w:p>
+      <w:pPr>
+        <w:spacing w:before="240"/>
+        <w:ind w:right="-1440"/>
+        <w:jc w:val="center"/>
+        <w:rPr>
+          <w:rFonts w:ascii="Gotham Medium" w:hAnsi="Gotham Medium"/>
+          <w:sz w:val="28"/>
+          <w:szCs w:val="28"/>
+          <w:lang w:val="en-US"/>
+        </w:rPr>
+      </w:pPr>
+      <w:r>
+        <w:rPr>
+          <w:rFonts w:ascii="Gotham Medium" w:hAnsi="Gotham Medium"/>
+          <w:sz w:val="28"/>
+          <w:szCs w:val="28"/>
+        </w:rPr>
+        <w:drawing>
+          <wp:inline distT="0" distB="0" distL="0" distR="0" wp14:anchorId="611FF0D8" wp14:editId="2167841C">
+            <wp:extent cx="3133292" cy="2617616"/>
+            <wp:effectExtent l="0" t="0" r="0" b="0"/>
+            <wp:docPr id="17" name="Picture 1">
+              <a:extLst xmlns:a="http://schemas.openxmlformats.org/drawingml/2006/main">
+                <a:ext uri="{FF2B5EF4-FFF2-40B4-BE49-F238E27FC236}">
+                  <a16:creationId xmlns:a16="http://schemas.microsoft.com/office/drawing/2014/main" id="{BE7D69B0-1353-42EC-9FB8-9EF11745AB54}"/>
+                </a:ext>
+              </a:extLst>
+            </wp:docPr>
+            <wp:cNvGraphicFramePr>
+              <a:graphicFrameLocks xmlns:a="http://schemas.openxmlformats.org/drawingml/2006/main" noChangeAspect="1"/>
+            </wp:cNvGraphicFramePr>
+            <a:graphic xmlns:a="http://schemas.openxmlformats.org/drawingml/2006/main">
+              <a:graphicData uri="http://schemas.openxmlformats.org/drawingml/2006/picture">
+                <pic:pic xmlns:pic="http://schemas.openxmlformats.org/drawingml/2006/picture">
+                  <pic:nvPicPr>
+                    <pic:cNvPr id="2" name="Picture 1">
+                      <a:extLst>
+                        <a:ext uri="{FF2B5EF4-FFF2-40B4-BE49-F238E27FC236}">
+                          <a16:creationId xmlns:a16="http://schemas.microsoft.com/office/drawing/2014/main" id="{BE7D69B0-1353-42EC-9FB8-9EF11745AB54}"/>
+                        </a:ext>
+                      </a:extLst>
+                    </pic:cNvPr>
+                    <pic:cNvPicPr>
+                      <a:picLocks noChangeAspect="1"/>
+                    </pic:cNvPicPr>
+                  </pic:nvPicPr>
+                  <pic:blipFill>
+                    <a:blip r:embed="rId13"/>
+                    <a:stretch>
+                      <a:fillRect/>
+                    </a:stretch>
+                  </pic:blipFill>
+                  <pic:spPr>
+                    <a:xfrm>
+                      <a:off x="0" y="0"/>
+                      <a:ext cx="3133292" cy="2617616"/>
+                    </a:xfrm>
+                    <a:prstGeom prst="rect">
+                      <a:avLst/>
+                    </a:prstGeom>
+                  </pic:spPr>
+                </pic:pic>
+              </a:graphicData>
+            </a:graphic>
+          </wp:inline>
+        </w:drawing>
+      </w:r>
+    </w:p>
+    <w:p>
+      <w:pPr>
+        <w:rPr>
+          <w:rFonts w:ascii="Gotham Medium" w:hAnsi="Gotham Medium"/>
+          <w:sz w:val="28"/>
+          <w:szCs w:val="28"/>
+          <w:lang w:val="en-US"/>
+        </w:rPr>
+      </w:pPr>
+    </w:p>
+    <w:p>
+      <w:pPr>
+        <w:rPr>
+          <w:rFonts w:ascii="Gotham Medium" w:hAnsi="Gotham Medium"/>
+          <w:sz w:val="28"/>
+          <w:szCs w:val="28"/>
+          <w:lang w:val="en-US"/>
+        </w:rPr>
+      </w:pPr>
+    </w:p>
+    <w:p>
+      <w:pPr>
+        <w:pStyle w:val="ListParagraph"/>
+        <w:numPr>
+          <w:ilvl w:val="0"/>
+          <w:numId w:val="8"/>
+        </w:numPr>
+        <w:spacing w:line="480" w:lineRule="auto"/>
+        <w:rPr>
+          <w:rFonts w:ascii="Gotham Medium" w:hAnsi="Gotham Medium"/>
+          <w:sz w:val="28"/>
+          <w:szCs w:val="28"/>
+          <w:lang w:val="en-US"/>
+        </w:rPr>
+      </w:pPr>
+      <w:r>
+        <w:rPr>
+          <w:rFonts w:ascii="Gotham Medium" w:hAnsi="Gotham Medium"/>
+          <w:sz w:val="28"/>
+          <w:szCs w:val="28"/>
+          <w:lang w:val="en-US"/>
+        </w:rPr>
+        <w:t>Weekly one on one catch ups with team leads</w:t>
+      </w:r>
+      <w:r>
+        <w:rPr>
+          <w:rFonts w:ascii="Gotham Medium" w:hAnsi="Gotham Medium"/>
+          <w:sz w:val="28"/>
+          <w:szCs w:val="28"/>
+          <w:lang w:val="en-US"/>
+        </w:rPr>
+        <w:t>.</w:t>
+      </w:r>
+    </w:p>
+    <w:p>
+      <w:pPr>
+        <w:pStyle w:val="ListParagraph"/>
+        <w:numPr>
+          <w:ilvl w:val="0"/>
+          <w:numId w:val="8"/>
+        </w:numPr>
+        <w:spacing w:line="480" w:lineRule="auto"/>
+        <w:rPr>
+          <w:rFonts w:ascii="Gotham Medium" w:hAnsi="Gotham Medium"/>
+          <w:sz w:val="28"/>
+          <w:szCs w:val="28"/>
+          <w:lang w:val="en-US"/>
+        </w:rPr>
+      </w:pPr>
+      <w:r>
+        <w:rPr>
+          <w:rFonts w:ascii="Gotham Medium" w:hAnsi="Gotham Medium"/>
+          <w:sz w:val="28"/>
+          <w:szCs w:val="28"/>
+          <w:lang w:val="en-US"/>
+        </w:rPr>
+        <w:t>Monitoring after performance review discussion on IDP.</w:t>
+      </w:r>
+    </w:p>
+    <w:p>
+      <w:pPr>
+        <w:pStyle w:val="ListParagraph"/>
+        <w:numPr>
+          <w:ilvl w:val="0"/>
+          <w:numId w:val="8"/>
+        </w:numPr>
+        <w:spacing w:line="480" w:lineRule="auto"/>
+        <w:rPr>
+          <w:rFonts w:ascii="Gotham Medium" w:hAnsi="Gotham Medium"/>
+          <w:sz w:val="28"/>
+          <w:szCs w:val="28"/>
+          <w:lang w:val="en-US"/>
+        </w:rPr>
+      </w:pPr>
+      <w:r>
+        <w:rPr>
+          <w:rFonts w:ascii="Gotham Medium" w:hAnsi="Gotham Medium"/>
+          <w:sz w:val="28"/>
+          <w:szCs w:val="28"/>
+          <w:lang w:val="en-US"/>
+        </w:rPr>
+        <w:t>Monthly catchup with developers for IDP feedback</w:t>
+      </w:r>
+      <w:r>
+        <w:rPr>
+          <w:rFonts w:ascii="Gotham Medium" w:hAnsi="Gotham Medium"/>
+          <w:sz w:val="28"/>
+          <w:szCs w:val="28"/>
+          <w:lang w:val="en-US"/>
+        </w:rPr>
+        <w:t>.</w:t>
+      </w:r>
+    </w:p>
+    <w:p>
+      <w:pPr>
+        <w:pStyle w:val="ListParagraph"/>
+        <w:numPr>
+          <w:ilvl w:val="0"/>
+          <w:numId w:val="8"/>
+        </w:numPr>
+        <w:spacing w:line="480" w:lineRule="auto"/>
+        <w:rPr>
+          <w:rFonts w:ascii="Gotham Medium" w:hAnsi="Gotham Medium"/>
+          <w:sz w:val="28"/>
+          <w:szCs w:val="28"/>
+          <w:lang w:val="en-US"/>
+        </w:rPr>
+      </w:pPr>
+      <w:r>
+        <w:rPr>
+          <w:rFonts w:ascii="Gotham Medium" w:hAnsi="Gotham Medium"/>
+          <w:noProof/>
+          <w:sz w:val="28"/>
+          <w:szCs w:val="28"/>
+          <w:lang w:eastAsia="en-ZA"/>
+        </w:rPr>
+        <w:drawing>
+          <wp:anchor distT="0" distB="0" distL="114300" distR="114300" simplePos="0" relativeHeight="251675648" behindDoc="0" locked="0" layoutInCell="1" allowOverlap="1" wp14:anchorId="1391C3C2" wp14:editId="2C2E587E">
+            <wp:simplePos x="0" y="0"/>
+            <wp:positionH relativeFrom="margin">
+              <wp:posOffset>-1847850</wp:posOffset>
+            </wp:positionH>
+            <wp:positionV relativeFrom="paragraph">
+              <wp:posOffset>2513965</wp:posOffset>
+            </wp:positionV>
+            <wp:extent cx="8524851" cy="2608646"/>
+            <wp:effectExtent l="0" t="0" r="0" b="1270"/>
+            <wp:wrapNone/>
+            <wp:docPr id="18" name="Picture 18"/>
+            <wp:cNvGraphicFramePr>
+              <a:graphicFrameLocks xmlns:a="http://schemas.openxmlformats.org/drawingml/2006/main" noChangeAspect="1"/>
+            </wp:cNvGraphicFramePr>
+            <a:graphic xmlns:a="http://schemas.openxmlformats.org/drawingml/2006/main">
+              <a:graphicData uri="http://schemas.openxmlformats.org/drawingml/2006/picture">
+                <pic:pic xmlns:pic="http://schemas.openxmlformats.org/drawingml/2006/picture">
+                  <pic:nvPicPr>
+                    <pic:cNvPr id="1" name=""/>
+                    <pic:cNvPicPr/>
+                  </pic:nvPicPr>
+                  <pic:blipFill>
+                    <a:blip r:embed="rId6">
+                      <a:extLst>
+                        <a:ext uri="{28A0092B-C50C-407E-A947-70E740481C1C}">
+                          <a14:useLocalDpi xmlns:a14="http://schemas.microsoft.com/office/drawing/2010/main" val="0"/>
+                        </a:ext>
+                      </a:extLst>
+                    </a:blip>
+                    <a:stretch>
+                      <a:fillRect/>
+                    </a:stretch>
+                  </pic:blipFill>
+                  <pic:spPr>
+                    <a:xfrm>
+                      <a:off x="0" y="0"/>
+                      <a:ext cx="8524851" cy="2608646"/>
+                    </a:xfrm>
+                    <a:prstGeom prst="rect">
+                      <a:avLst/>
+                    </a:prstGeom>
+                  </pic:spPr>
+                </pic:pic>
+              </a:graphicData>
+            </a:graphic>
+            <wp14:sizeRelH relativeFrom="page">
+              <wp14:pctWidth>0</wp14:pctWidth>
+            </wp14:sizeRelH>
+            <wp14:sizeRelV relativeFrom="page">
+              <wp14:pctHeight>0</wp14:pctHeight>
+            </wp14:sizeRelV>
+          </wp:anchor>
+        </w:drawing>
+      </w:r>
+      <w:r>
+        <w:rPr>
+          <w:rFonts w:ascii="Gotham Medium" w:hAnsi="Gotham Medium"/>
+          <w:sz w:val="28"/>
+          <w:szCs w:val="28"/>
+          <w:lang w:val="en-US"/>
+        </w:rPr>
+        <w:t>Monitoring Life Cycle of a project once its complete by the developer.</w:t>
+      </w:r>
     </w:p>
     <w:sectPr>
       <w:pgSz w:w="11906" w:h="16838"/>
@@ -257,8 +3485,232 @@
 </file>
 
 <file path=word/numbering.xml><?xml version="1.0" encoding="utf-8"?>
-<w:numbering xmlns:wpc="http://schemas.microsoft.com/office/word/2010/wordprocessingCanvas" xmlns:cx="http://schemas.microsoft.com/office/drawing/2014/chartex" xmlns:cx1="http://schemas.microsoft.com/office/drawing/2015/9/8/chartex" xmlns:cx2="http://schemas.microsoft.com/office/drawing/2015/10/21/chartex" xmlns:cx3="http://schemas.microsoft.com/office/drawing/2016/5/9/chartex" xmlns:cx4="http://schemas.microsoft.com/office/drawing/2016/5/10/chartex" xmlns:cx5="http://schemas.microsoft.com/office/drawing/2016/5/11/chartex" xmlns:cx6="http://schemas.microsoft.com/office/drawing/2016/5/12/chartex" xmlns:cx7="http://schemas.microsoft.com/office/drawing/2016/5/13/chartex" xmlns:cx8="http://schemas.microsoft.com/office/drawing/2016/5/14/chartex" xmlns:mc="http://schemas.openxmlformats.org/markup-compatibility/2006" xmlns:aink="http://schemas.microsoft.com/office/drawing/2016/ink" xmlns:am3d="http://schemas.microsoft.com/office/drawing/2017/model3d" xmlns:o="urn:schemas-microsoft-com:office:office" xmlns:r="http://schemas.openxmlformats.org/officeDocument/2006/relationships" xmlns:m="http://schemas.openxmlformats.org/officeDocument/2006/math" xmlns:v="urn:schemas-microsoft-com:vml" xmlns:wp14="http://schemas.microsoft.com/office/word/2010/wordprocessingDrawing" xmlns:wp="http://schemas.openxmlformats.org/drawingml/2006/wordprocessingDrawing" xmlns:w10="urn:schemas-microsoft-com:office:word" xmlns:w="http://schemas.openxmlformats.org/wordprocessingml/2006/main" xmlns:w14="http://schemas.microsoft.com/office/word/2010/wordml" xmlns:w15="http://schemas.microsoft.com/office/word/2012/wordml" xmlns:w16cid="http://schemas.microsoft.com/office/word/2016/wordml/cid" xmlns:w16se="http://schemas.microsoft.com/office/word/2015/wordml/symex" xmlns:wpg="http://schemas.microsoft.com/office/word/2010/wordprocessingGroup" xmlns:wpi="http://schemas.microsoft.com/office/word/2010/wordprocessingInk" xmlns:wne="http://schemas.microsoft.com/office/word/2006/wordml" xmlns:wps="http://schemas.microsoft.com/office/word/2010/wordprocessingShape" mc:Ignorable="w14 w15 w16se w16cid wp14">
+<w:numbering xmlns:wpc="http://schemas.microsoft.com/office/word/2010/wordprocessingCanvas" xmlns:cx="http://schemas.microsoft.com/office/drawing/2014/chartex" xmlns:mc="http://schemas.openxmlformats.org/markup-compatibility/2006" xmlns:o="urn:schemas-microsoft-com:office:office" xmlns:r="http://schemas.openxmlformats.org/officeDocument/2006/relationships" xmlns:m="http://schemas.openxmlformats.org/officeDocument/2006/math" xmlns:v="urn:schemas-microsoft-com:vml" xmlns:wp14="http://schemas.microsoft.com/office/word/2010/wordprocessingDrawing" xmlns:wp="http://schemas.openxmlformats.org/drawingml/2006/wordprocessingDrawing" xmlns:w10="urn:schemas-microsoft-com:office:word" xmlns:w="http://schemas.openxmlformats.org/wordprocessingml/2006/main" xmlns:w14="http://schemas.microsoft.com/office/word/2010/wordml" xmlns:w15="http://schemas.microsoft.com/office/word/2012/wordml" xmlns:w16se="http://schemas.microsoft.com/office/word/2015/wordml/symex" xmlns:wpg="http://schemas.microsoft.com/office/word/2010/wordprocessingGroup" xmlns:wpi="http://schemas.microsoft.com/office/word/2010/wordprocessingInk" xmlns:wne="http://schemas.microsoft.com/office/word/2006/wordml" xmlns:wps="http://schemas.microsoft.com/office/word/2010/wordprocessingShape" mc:Ignorable="w14 w15 w16se wp14">
   <w:abstractNum w:abstractNumId="0" w15:restartNumberingAfterBreak="0">
+    <w:nsid w:val="00666B3A"/>
+    <w:multiLevelType w:val="hybridMultilevel"/>
+    <w:tmpl w:val="DF4ACFBE"/>
+    <w:lvl w:ilvl="0" w:tplc="278CA248">
+      <w:numFmt w:val="bullet"/>
+      <w:lvlText w:val=""/>
+      <w:lvlJc w:val="left"/>
+      <w:pPr>
+        <w:ind w:left="720" w:hanging="360"/>
+      </w:pPr>
+      <w:rPr>
+        <w:rFonts w:ascii="Symbol" w:eastAsiaTheme="minorHAnsi" w:hAnsi="Symbol" w:cstheme="minorBidi" w:hint="default"/>
+      </w:rPr>
+    </w:lvl>
+    <w:lvl w:ilvl="1" w:tplc="1C090003" w:tentative="1">
+      <w:start w:val="1"/>
+      <w:numFmt w:val="bullet"/>
+      <w:lvlText w:val="o"/>
+      <w:lvlJc w:val="left"/>
+      <w:pPr>
+        <w:ind w:left="1440" w:hanging="360"/>
+      </w:pPr>
+      <w:rPr>
+        <w:rFonts w:ascii="Courier New" w:hAnsi="Courier New" w:cs="Courier New" w:hint="default"/>
+      </w:rPr>
+    </w:lvl>
+    <w:lvl w:ilvl="2" w:tplc="1C090005" w:tentative="1">
+      <w:start w:val="1"/>
+      <w:numFmt w:val="bullet"/>
+      <w:lvlText w:val=""/>
+      <w:lvlJc w:val="left"/>
+      <w:pPr>
+        <w:ind w:left="2160" w:hanging="360"/>
+      </w:pPr>
+      <w:rPr>
+        <w:rFonts w:ascii="Wingdings" w:hAnsi="Wingdings" w:hint="default"/>
+      </w:rPr>
+    </w:lvl>
+    <w:lvl w:ilvl="3" w:tplc="1C090001" w:tentative="1">
+      <w:start w:val="1"/>
+      <w:numFmt w:val="bullet"/>
+      <w:lvlText w:val=""/>
+      <w:lvlJc w:val="left"/>
+      <w:pPr>
+        <w:ind w:left="2880" w:hanging="360"/>
+      </w:pPr>
+      <w:rPr>
+        <w:rFonts w:ascii="Symbol" w:hAnsi="Symbol" w:hint="default"/>
+      </w:rPr>
+    </w:lvl>
+    <w:lvl w:ilvl="4" w:tplc="1C090003" w:tentative="1">
+      <w:start w:val="1"/>
+      <w:numFmt w:val="bullet"/>
+      <w:lvlText w:val="o"/>
+      <w:lvlJc w:val="left"/>
+      <w:pPr>
+        <w:ind w:left="3600" w:hanging="360"/>
+      </w:pPr>
+      <w:rPr>
+        <w:rFonts w:ascii="Courier New" w:hAnsi="Courier New" w:cs="Courier New" w:hint="default"/>
+      </w:rPr>
+    </w:lvl>
+    <w:lvl w:ilvl="5" w:tplc="1C090005" w:tentative="1">
+      <w:start w:val="1"/>
+      <w:numFmt w:val="bullet"/>
+      <w:lvlText w:val=""/>
+      <w:lvlJc w:val="left"/>
+      <w:pPr>
+        <w:ind w:left="4320" w:hanging="360"/>
+      </w:pPr>
+      <w:rPr>
+        <w:rFonts w:ascii="Wingdings" w:hAnsi="Wingdings" w:hint="default"/>
+      </w:rPr>
+    </w:lvl>
+    <w:lvl w:ilvl="6" w:tplc="1C090001" w:tentative="1">
+      <w:start w:val="1"/>
+      <w:numFmt w:val="bullet"/>
+      <w:lvlText w:val=""/>
+      <w:lvlJc w:val="left"/>
+      <w:pPr>
+        <w:ind w:left="5040" w:hanging="360"/>
+      </w:pPr>
+      <w:rPr>
+        <w:rFonts w:ascii="Symbol" w:hAnsi="Symbol" w:hint="default"/>
+      </w:rPr>
+    </w:lvl>
+    <w:lvl w:ilvl="7" w:tplc="1C090003" w:tentative="1">
+      <w:start w:val="1"/>
+      <w:numFmt w:val="bullet"/>
+      <w:lvlText w:val="o"/>
+      <w:lvlJc w:val="left"/>
+      <w:pPr>
+        <w:ind w:left="5760" w:hanging="360"/>
+      </w:pPr>
+      <w:rPr>
+        <w:rFonts w:ascii="Courier New" w:hAnsi="Courier New" w:cs="Courier New" w:hint="default"/>
+      </w:rPr>
+    </w:lvl>
+    <w:lvl w:ilvl="8" w:tplc="1C090005" w:tentative="1">
+      <w:start w:val="1"/>
+      <w:numFmt w:val="bullet"/>
+      <w:lvlText w:val=""/>
+      <w:lvlJc w:val="left"/>
+      <w:pPr>
+        <w:ind w:left="6480" w:hanging="360"/>
+      </w:pPr>
+      <w:rPr>
+        <w:rFonts w:ascii="Wingdings" w:hAnsi="Wingdings" w:hint="default"/>
+      </w:rPr>
+    </w:lvl>
+  </w:abstractNum>
+  <w:abstractNum w:abstractNumId="1" w15:restartNumberingAfterBreak="0">
+    <w:nsid w:val="1F3609A9"/>
+    <w:multiLevelType w:val="hybridMultilevel"/>
+    <w:tmpl w:val="72C43EB8"/>
+    <w:lvl w:ilvl="0" w:tplc="278CA248">
+      <w:numFmt w:val="bullet"/>
+      <w:lvlText w:val=""/>
+      <w:lvlJc w:val="left"/>
+      <w:pPr>
+        <w:ind w:left="720" w:hanging="360"/>
+      </w:pPr>
+      <w:rPr>
+        <w:rFonts w:ascii="Symbol" w:eastAsiaTheme="minorHAnsi" w:hAnsi="Symbol" w:cstheme="minorBidi" w:hint="default"/>
+      </w:rPr>
+    </w:lvl>
+    <w:lvl w:ilvl="1" w:tplc="1C090003" w:tentative="1">
+      <w:start w:val="1"/>
+      <w:numFmt w:val="bullet"/>
+      <w:lvlText w:val="o"/>
+      <w:lvlJc w:val="left"/>
+      <w:pPr>
+        <w:ind w:left="1440" w:hanging="360"/>
+      </w:pPr>
+      <w:rPr>
+        <w:rFonts w:ascii="Courier New" w:hAnsi="Courier New" w:cs="Courier New" w:hint="default"/>
+      </w:rPr>
+    </w:lvl>
+    <w:lvl w:ilvl="2" w:tplc="1C090005" w:tentative="1">
+      <w:start w:val="1"/>
+      <w:numFmt w:val="bullet"/>
+      <w:lvlText w:val=""/>
+      <w:lvlJc w:val="left"/>
+      <w:pPr>
+        <w:ind w:left="2160" w:hanging="360"/>
+      </w:pPr>
+      <w:rPr>
+        <w:rFonts w:ascii="Wingdings" w:hAnsi="Wingdings" w:hint="default"/>
+      </w:rPr>
+    </w:lvl>
+    <w:lvl w:ilvl="3" w:tplc="1C090001" w:tentative="1">
+      <w:start w:val="1"/>
+      <w:numFmt w:val="bullet"/>
+      <w:lvlText w:val=""/>
+      <w:lvlJc w:val="left"/>
+      <w:pPr>
+        <w:ind w:left="2880" w:hanging="360"/>
+      </w:pPr>
+      <w:rPr>
+        <w:rFonts w:ascii="Symbol" w:hAnsi="Symbol" w:hint="default"/>
+      </w:rPr>
+    </w:lvl>
+    <w:lvl w:ilvl="4" w:tplc="1C090003" w:tentative="1">
+      <w:start w:val="1"/>
+      <w:numFmt w:val="bullet"/>
+      <w:lvlText w:val="o"/>
+      <w:lvlJc w:val="left"/>
+      <w:pPr>
+        <w:ind w:left="3600" w:hanging="360"/>
+      </w:pPr>
+      <w:rPr>
+        <w:rFonts w:ascii="Courier New" w:hAnsi="Courier New" w:cs="Courier New" w:hint="default"/>
+      </w:rPr>
+    </w:lvl>
+    <w:lvl w:ilvl="5" w:tplc="1C090005" w:tentative="1">
+      <w:start w:val="1"/>
+      <w:numFmt w:val="bullet"/>
+      <w:lvlText w:val=""/>
+      <w:lvlJc w:val="left"/>
+      <w:pPr>
+        <w:ind w:left="4320" w:hanging="360"/>
+      </w:pPr>
+      <w:rPr>
+        <w:rFonts w:ascii="Wingdings" w:hAnsi="Wingdings" w:hint="default"/>
+      </w:rPr>
+    </w:lvl>
+    <w:lvl w:ilvl="6" w:tplc="1C090001" w:tentative="1">
+      <w:start w:val="1"/>
+      <w:numFmt w:val="bullet"/>
+      <w:lvlText w:val=""/>
+      <w:lvlJc w:val="left"/>
+      <w:pPr>
+        <w:ind w:left="5040" w:hanging="360"/>
+      </w:pPr>
+      <w:rPr>
+        <w:rFonts w:ascii="Symbol" w:hAnsi="Symbol" w:hint="default"/>
+      </w:rPr>
+    </w:lvl>
+    <w:lvl w:ilvl="7" w:tplc="1C090003" w:tentative="1">
+      <w:start w:val="1"/>
+      <w:numFmt w:val="bullet"/>
+      <w:lvlText w:val="o"/>
+      <w:lvlJc w:val="left"/>
+      <w:pPr>
+        <w:ind w:left="5760" w:hanging="360"/>
+      </w:pPr>
+      <w:rPr>
+        <w:rFonts w:ascii="Courier New" w:hAnsi="Courier New" w:cs="Courier New" w:hint="default"/>
+      </w:rPr>
+    </w:lvl>
+    <w:lvl w:ilvl="8" w:tplc="1C090005" w:tentative="1">
+      <w:start w:val="1"/>
+      <w:numFmt w:val="bullet"/>
+      <w:lvlText w:val=""/>
+      <w:lvlJc w:val="left"/>
+      <w:pPr>
+        <w:ind w:left="6480" w:hanging="360"/>
+      </w:pPr>
+      <w:rPr>
+        <w:rFonts w:ascii="Wingdings" w:hAnsi="Wingdings" w:hint="default"/>
+      </w:rPr>
+    </w:lvl>
+  </w:abstractNum>
+  <w:abstractNum w:abstractNumId="2" w15:restartNumberingAfterBreak="0">
     <w:nsid w:val="224C7ADD"/>
     <w:multiLevelType w:val="hybridMultilevel"/>
     <w:tmpl w:val="A9EA014E"/>
@@ -371,7 +3823,119 @@
       </w:rPr>
     </w:lvl>
   </w:abstractNum>
-  <w:abstractNum w:abstractNumId="1" w15:restartNumberingAfterBreak="0">
+  <w:abstractNum w:abstractNumId="3" w15:restartNumberingAfterBreak="0">
+    <w:nsid w:val="2B324F0C"/>
+    <w:multiLevelType w:val="hybridMultilevel"/>
+    <w:tmpl w:val="705625E4"/>
+    <w:lvl w:ilvl="0" w:tplc="278CA248">
+      <w:numFmt w:val="bullet"/>
+      <w:lvlText w:val=""/>
+      <w:lvlJc w:val="left"/>
+      <w:pPr>
+        <w:ind w:left="720" w:hanging="360"/>
+      </w:pPr>
+      <w:rPr>
+        <w:rFonts w:ascii="Symbol" w:eastAsiaTheme="minorHAnsi" w:hAnsi="Symbol" w:cstheme="minorBidi" w:hint="default"/>
+      </w:rPr>
+    </w:lvl>
+    <w:lvl w:ilvl="1" w:tplc="1C090003" w:tentative="1">
+      <w:start w:val="1"/>
+      <w:numFmt w:val="bullet"/>
+      <w:lvlText w:val="o"/>
+      <w:lvlJc w:val="left"/>
+      <w:pPr>
+        <w:ind w:left="1440" w:hanging="360"/>
+      </w:pPr>
+      <w:rPr>
+        <w:rFonts w:ascii="Courier New" w:hAnsi="Courier New" w:cs="Courier New" w:hint="default"/>
+      </w:rPr>
+    </w:lvl>
+    <w:lvl w:ilvl="2" w:tplc="1C090005" w:tentative="1">
+      <w:start w:val="1"/>
+      <w:numFmt w:val="bullet"/>
+      <w:lvlText w:val=""/>
+      <w:lvlJc w:val="left"/>
+      <w:pPr>
+        <w:ind w:left="2160" w:hanging="360"/>
+      </w:pPr>
+      <w:rPr>
+        <w:rFonts w:ascii="Wingdings" w:hAnsi="Wingdings" w:hint="default"/>
+      </w:rPr>
+    </w:lvl>
+    <w:lvl w:ilvl="3" w:tplc="1C090001" w:tentative="1">
+      <w:start w:val="1"/>
+      <w:numFmt w:val="bullet"/>
+      <w:lvlText w:val=""/>
+      <w:lvlJc w:val="left"/>
+      <w:pPr>
+        <w:ind w:left="2880" w:hanging="360"/>
+      </w:pPr>
+      <w:rPr>
+        <w:rFonts w:ascii="Symbol" w:hAnsi="Symbol" w:hint="default"/>
+      </w:rPr>
+    </w:lvl>
+    <w:lvl w:ilvl="4" w:tplc="1C090003" w:tentative="1">
+      <w:start w:val="1"/>
+      <w:numFmt w:val="bullet"/>
+      <w:lvlText w:val="o"/>
+      <w:lvlJc w:val="left"/>
+      <w:pPr>
+        <w:ind w:left="3600" w:hanging="360"/>
+      </w:pPr>
+      <w:rPr>
+        <w:rFonts w:ascii="Courier New" w:hAnsi="Courier New" w:cs="Courier New" w:hint="default"/>
+      </w:rPr>
+    </w:lvl>
+    <w:lvl w:ilvl="5" w:tplc="1C090005" w:tentative="1">
+      <w:start w:val="1"/>
+      <w:numFmt w:val="bullet"/>
+      <w:lvlText w:val=""/>
+      <w:lvlJc w:val="left"/>
+      <w:pPr>
+        <w:ind w:left="4320" w:hanging="360"/>
+      </w:pPr>
+      <w:rPr>
+        <w:rFonts w:ascii="Wingdings" w:hAnsi="Wingdings" w:hint="default"/>
+      </w:rPr>
+    </w:lvl>
+    <w:lvl w:ilvl="6" w:tplc="1C090001" w:tentative="1">
+      <w:start w:val="1"/>
+      <w:numFmt w:val="bullet"/>
+      <w:lvlText w:val=""/>
+      <w:lvlJc w:val="left"/>
+      <w:pPr>
+        <w:ind w:left="5040" w:hanging="360"/>
+      </w:pPr>
+      <w:rPr>
+        <w:rFonts w:ascii="Symbol" w:hAnsi="Symbol" w:hint="default"/>
+      </w:rPr>
+    </w:lvl>
+    <w:lvl w:ilvl="7" w:tplc="1C090003" w:tentative="1">
+      <w:start w:val="1"/>
+      <w:numFmt w:val="bullet"/>
+      <w:lvlText w:val="o"/>
+      <w:lvlJc w:val="left"/>
+      <w:pPr>
+        <w:ind w:left="5760" w:hanging="360"/>
+      </w:pPr>
+      <w:rPr>
+        <w:rFonts w:ascii="Courier New" w:hAnsi="Courier New" w:cs="Courier New" w:hint="default"/>
+      </w:rPr>
+    </w:lvl>
+    <w:lvl w:ilvl="8" w:tplc="1C090005" w:tentative="1">
+      <w:start w:val="1"/>
+      <w:numFmt w:val="bullet"/>
+      <w:lvlText w:val=""/>
+      <w:lvlJc w:val="left"/>
+      <w:pPr>
+        <w:ind w:left="6480" w:hanging="360"/>
+      </w:pPr>
+      <w:rPr>
+        <w:rFonts w:ascii="Wingdings" w:hAnsi="Wingdings" w:hint="default"/>
+      </w:rPr>
+    </w:lvl>
+  </w:abstractNum>
+  <w:abstractNum w:abstractNumId="4" w15:restartNumberingAfterBreak="0">
     <w:nsid w:val="2B4B1246"/>
     <w:multiLevelType w:val="hybridMultilevel"/>
     <w:tmpl w:val="94A6082C"/>
@@ -484,7 +4048,119 @@
       </w:rPr>
     </w:lvl>
   </w:abstractNum>
-  <w:abstractNum w:abstractNumId="2" w15:restartNumberingAfterBreak="0">
+  <w:abstractNum w:abstractNumId="5" w15:restartNumberingAfterBreak="0">
+    <w:nsid w:val="359E2149"/>
+    <w:multiLevelType w:val="hybridMultilevel"/>
+    <w:tmpl w:val="1F6CBB5E"/>
+    <w:lvl w:ilvl="0" w:tplc="278CA248">
+      <w:numFmt w:val="bullet"/>
+      <w:lvlText w:val=""/>
+      <w:lvlJc w:val="left"/>
+      <w:pPr>
+        <w:ind w:left="720" w:hanging="360"/>
+      </w:pPr>
+      <w:rPr>
+        <w:rFonts w:ascii="Symbol" w:eastAsiaTheme="minorHAnsi" w:hAnsi="Symbol" w:cstheme="minorBidi" w:hint="default"/>
+      </w:rPr>
+    </w:lvl>
+    <w:lvl w:ilvl="1" w:tplc="1C090003" w:tentative="1">
+      <w:start w:val="1"/>
+      <w:numFmt w:val="bullet"/>
+      <w:lvlText w:val="o"/>
+      <w:lvlJc w:val="left"/>
+      <w:pPr>
+        <w:ind w:left="1440" w:hanging="360"/>
+      </w:pPr>
+      <w:rPr>
+        <w:rFonts w:ascii="Courier New" w:hAnsi="Courier New" w:cs="Courier New" w:hint="default"/>
+      </w:rPr>
+    </w:lvl>
+    <w:lvl w:ilvl="2" w:tplc="1C090005" w:tentative="1">
+      <w:start w:val="1"/>
+      <w:numFmt w:val="bullet"/>
+      <w:lvlText w:val=""/>
+      <w:lvlJc w:val="left"/>
+      <w:pPr>
+        <w:ind w:left="2160" w:hanging="360"/>
+      </w:pPr>
+      <w:rPr>
+        <w:rFonts w:ascii="Wingdings" w:hAnsi="Wingdings" w:hint="default"/>
+      </w:rPr>
+    </w:lvl>
+    <w:lvl w:ilvl="3" w:tplc="1C090001" w:tentative="1">
+      <w:start w:val="1"/>
+      <w:numFmt w:val="bullet"/>
+      <w:lvlText w:val=""/>
+      <w:lvlJc w:val="left"/>
+      <w:pPr>
+        <w:ind w:left="2880" w:hanging="360"/>
+      </w:pPr>
+      <w:rPr>
+        <w:rFonts w:ascii="Symbol" w:hAnsi="Symbol" w:hint="default"/>
+      </w:rPr>
+    </w:lvl>
+    <w:lvl w:ilvl="4" w:tplc="1C090003" w:tentative="1">
+      <w:start w:val="1"/>
+      <w:numFmt w:val="bullet"/>
+      <w:lvlText w:val="o"/>
+      <w:lvlJc w:val="left"/>
+      <w:pPr>
+        <w:ind w:left="3600" w:hanging="360"/>
+      </w:pPr>
+      <w:rPr>
+        <w:rFonts w:ascii="Courier New" w:hAnsi="Courier New" w:cs="Courier New" w:hint="default"/>
+      </w:rPr>
+    </w:lvl>
+    <w:lvl w:ilvl="5" w:tplc="1C090005" w:tentative="1">
+      <w:start w:val="1"/>
+      <w:numFmt w:val="bullet"/>
+      <w:lvlText w:val=""/>
+      <w:lvlJc w:val="left"/>
+      <w:pPr>
+        <w:ind w:left="4320" w:hanging="360"/>
+      </w:pPr>
+      <w:rPr>
+        <w:rFonts w:ascii="Wingdings" w:hAnsi="Wingdings" w:hint="default"/>
+      </w:rPr>
+    </w:lvl>
+    <w:lvl w:ilvl="6" w:tplc="1C090001" w:tentative="1">
+      <w:start w:val="1"/>
+      <w:numFmt w:val="bullet"/>
+      <w:lvlText w:val=""/>
+      <w:lvlJc w:val="left"/>
+      <w:pPr>
+        <w:ind w:left="5040" w:hanging="360"/>
+      </w:pPr>
+      <w:rPr>
+        <w:rFonts w:ascii="Symbol" w:hAnsi="Symbol" w:hint="default"/>
+      </w:rPr>
+    </w:lvl>
+    <w:lvl w:ilvl="7" w:tplc="1C090003" w:tentative="1">
+      <w:start w:val="1"/>
+      <w:numFmt w:val="bullet"/>
+      <w:lvlText w:val="o"/>
+      <w:lvlJc w:val="left"/>
+      <w:pPr>
+        <w:ind w:left="5760" w:hanging="360"/>
+      </w:pPr>
+      <w:rPr>
+        <w:rFonts w:ascii="Courier New" w:hAnsi="Courier New" w:cs="Courier New" w:hint="default"/>
+      </w:rPr>
+    </w:lvl>
+    <w:lvl w:ilvl="8" w:tplc="1C090005" w:tentative="1">
+      <w:start w:val="1"/>
+      <w:numFmt w:val="bullet"/>
+      <w:lvlText w:val=""/>
+      <w:lvlJc w:val="left"/>
+      <w:pPr>
+        <w:ind w:left="6480" w:hanging="360"/>
+      </w:pPr>
+      <w:rPr>
+        <w:rFonts w:ascii="Wingdings" w:hAnsi="Wingdings" w:hint="default"/>
+      </w:rPr>
+    </w:lvl>
+  </w:abstractNum>
+  <w:abstractNum w:abstractNumId="6" w15:restartNumberingAfterBreak="0">
     <w:nsid w:val="38F9550D"/>
     <w:multiLevelType w:val="hybridMultilevel"/>
     <w:tmpl w:val="337EF3FC"/>
@@ -597,20 +4273,147 @@
       </w:rPr>
     </w:lvl>
   </w:abstractNum>
+  <w:abstractNum w:abstractNumId="7" w15:restartNumberingAfterBreak="0">
+    <w:nsid w:val="745410BD"/>
+    <w:multiLevelType w:val="hybridMultilevel"/>
+    <w:tmpl w:val="C766228C"/>
+    <w:lvl w:ilvl="0" w:tplc="278CA248">
+      <w:numFmt w:val="bullet"/>
+      <w:lvlText w:val=""/>
+      <w:lvlJc w:val="left"/>
+      <w:pPr>
+        <w:ind w:left="720" w:hanging="360"/>
+      </w:pPr>
+      <w:rPr>
+        <w:rFonts w:ascii="Symbol" w:eastAsiaTheme="minorHAnsi" w:hAnsi="Symbol" w:cstheme="minorBidi" w:hint="default"/>
+      </w:rPr>
+    </w:lvl>
+    <w:lvl w:ilvl="1" w:tplc="1C090003" w:tentative="1">
+      <w:start w:val="1"/>
+      <w:numFmt w:val="bullet"/>
+      <w:lvlText w:val="o"/>
+      <w:lvlJc w:val="left"/>
+      <w:pPr>
+        <w:ind w:left="1440" w:hanging="360"/>
+      </w:pPr>
+      <w:rPr>
+        <w:rFonts w:ascii="Courier New" w:hAnsi="Courier New" w:cs="Courier New" w:hint="default"/>
+      </w:rPr>
+    </w:lvl>
+    <w:lvl w:ilvl="2" w:tplc="1C090005" w:tentative="1">
+      <w:start w:val="1"/>
+      <w:numFmt w:val="bullet"/>
+      <w:lvlText w:val=""/>
+      <w:lvlJc w:val="left"/>
+      <w:pPr>
+        <w:ind w:left="2160" w:hanging="360"/>
+      </w:pPr>
+      <w:rPr>
+        <w:rFonts w:ascii="Wingdings" w:hAnsi="Wingdings" w:hint="default"/>
+      </w:rPr>
+    </w:lvl>
+    <w:lvl w:ilvl="3" w:tplc="1C090001" w:tentative="1">
+      <w:start w:val="1"/>
+      <w:numFmt w:val="bullet"/>
+      <w:lvlText w:val=""/>
+      <w:lvlJc w:val="left"/>
+      <w:pPr>
+        <w:ind w:left="2880" w:hanging="360"/>
+      </w:pPr>
+      <w:rPr>
+        <w:rFonts w:ascii="Symbol" w:hAnsi="Symbol" w:hint="default"/>
+      </w:rPr>
+    </w:lvl>
+    <w:lvl w:ilvl="4" w:tplc="1C090003" w:tentative="1">
+      <w:start w:val="1"/>
+      <w:numFmt w:val="bullet"/>
+      <w:lvlText w:val="o"/>
+      <w:lvlJc w:val="left"/>
+      <w:pPr>
+        <w:ind w:left="3600" w:hanging="360"/>
+      </w:pPr>
+      <w:rPr>
+        <w:rFonts w:ascii="Courier New" w:hAnsi="Courier New" w:cs="Courier New" w:hint="default"/>
+      </w:rPr>
+    </w:lvl>
+    <w:lvl w:ilvl="5" w:tplc="1C090005" w:tentative="1">
+      <w:start w:val="1"/>
+      <w:numFmt w:val="bullet"/>
+      <w:lvlText w:val=""/>
+      <w:lvlJc w:val="left"/>
+      <w:pPr>
+        <w:ind w:left="4320" w:hanging="360"/>
+      </w:pPr>
+      <w:rPr>
+        <w:rFonts w:ascii="Wingdings" w:hAnsi="Wingdings" w:hint="default"/>
+      </w:rPr>
+    </w:lvl>
+    <w:lvl w:ilvl="6" w:tplc="1C090001" w:tentative="1">
+      <w:start w:val="1"/>
+      <w:numFmt w:val="bullet"/>
+      <w:lvlText w:val=""/>
+      <w:lvlJc w:val="left"/>
+      <w:pPr>
+        <w:ind w:left="5040" w:hanging="360"/>
+      </w:pPr>
+      <w:rPr>
+        <w:rFonts w:ascii="Symbol" w:hAnsi="Symbol" w:hint="default"/>
+      </w:rPr>
+    </w:lvl>
+    <w:lvl w:ilvl="7" w:tplc="1C090003" w:tentative="1">
+      <w:start w:val="1"/>
+      <w:numFmt w:val="bullet"/>
+      <w:lvlText w:val="o"/>
+      <w:lvlJc w:val="left"/>
+      <w:pPr>
+        <w:ind w:left="5760" w:hanging="360"/>
+      </w:pPr>
+      <w:rPr>
+        <w:rFonts w:ascii="Courier New" w:hAnsi="Courier New" w:cs="Courier New" w:hint="default"/>
+      </w:rPr>
+    </w:lvl>
+    <w:lvl w:ilvl="8" w:tplc="1C090005" w:tentative="1">
+      <w:start w:val="1"/>
+      <w:numFmt w:val="bullet"/>
+      <w:lvlText w:val=""/>
+      <w:lvlJc w:val="left"/>
+      <w:pPr>
+        <w:ind w:left="6480" w:hanging="360"/>
+      </w:pPr>
+      <w:rPr>
+        <w:rFonts w:ascii="Wingdings" w:hAnsi="Wingdings" w:hint="default"/>
+      </w:rPr>
+    </w:lvl>
+  </w:abstractNum>
   <w:num w:numId="1">
+    <w:abstractNumId w:val="4"/>
+  </w:num>
+  <w:num w:numId="2">
+    <w:abstractNumId w:val="2"/>
+  </w:num>
+  <w:num w:numId="3">
+    <w:abstractNumId w:val="6"/>
+  </w:num>
+  <w:num w:numId="4">
+    <w:abstractNumId w:val="5"/>
+  </w:num>
+  <w:num w:numId="5">
     <w:abstractNumId w:val="1"/>
   </w:num>
-  <w:num w:numId="2">
+  <w:num w:numId="6">
     <w:abstractNumId w:val="0"/>
   </w:num>
-  <w:num w:numId="3">
-    <w:abstractNumId w:val="2"/>
+  <w:num w:numId="7">
+    <w:abstractNumId w:val="3"/>
+  </w:num>
+  <w:num w:numId="8">
+    <w:abstractNumId w:val="7"/>
   </w:num>
 </w:numbering>
 </file>
 
 <file path=word/styles.xml><?xml version="1.0" encoding="utf-8"?>
-<w:styles xmlns:mc="http://schemas.openxmlformats.org/markup-compatibility/2006" xmlns:r="http://schemas.openxmlformats.org/officeDocument/2006/relationships" xmlns:w="http://schemas.openxmlformats.org/wordprocessingml/2006/main" xmlns:w14="http://schemas.microsoft.com/office/word/2010/wordml" xmlns:w15="http://schemas.microsoft.com/office/word/2012/wordml" xmlns:w16cid="http://schemas.microsoft.com/office/word/2016/wordml/cid" xmlns:w16se="http://schemas.microsoft.com/office/word/2015/wordml/symex" mc:Ignorable="w14 w15 w16se w16cid">
+<w:styles xmlns:mc="http://schemas.openxmlformats.org/markup-compatibility/2006" xmlns:r="http://schemas.openxmlformats.org/officeDocument/2006/relationships" xmlns:w="http://schemas.openxmlformats.org/wordprocessingml/2006/main" xmlns:w14="http://schemas.microsoft.com/office/word/2010/wordml" xmlns:w15="http://schemas.microsoft.com/office/word/2012/wordml" xmlns:w16se="http://schemas.microsoft.com/office/word/2015/wordml/symex" mc:Ignorable="w14 w15 w16se">
   <w:docDefaults>
     <w:rPrDefault>
       <w:rPr>
@@ -622,7 +4425,7 @@
     </w:rPrDefault>
     <w:pPrDefault/>
   </w:docDefaults>
-  <w:latentStyles w:defLockedState="0" w:defUIPriority="99" w:defSemiHidden="0" w:defUnhideWhenUsed="0" w:defQFormat="0" w:count="376">
+  <w:latentStyles w:defLockedState="0" w:defUIPriority="99" w:defSemiHidden="0" w:defUnhideWhenUsed="0" w:defQFormat="0" w:count="371">
     <w:lsdException w:name="Normal" w:uiPriority="0" w:qFormat="1"/>
     <w:lsdException w:name="heading 1" w:uiPriority="9" w:qFormat="1"/>
     <w:lsdException w:name="heading 2" w:semiHidden="1" w:uiPriority="9" w:unhideWhenUsed="1" w:qFormat="1"/>
@@ -994,20 +4797,35 @@
     <w:lsdException w:name="List Table 5 Dark Accent 6" w:uiPriority="50"/>
     <w:lsdException w:name="List Table 6 Colorful Accent 6" w:uiPriority="51"/>
     <w:lsdException w:name="List Table 7 Colorful Accent 6" w:uiPriority="52"/>
-    <w:lsdException w:name="Mention" w:semiHidden="1" w:unhideWhenUsed="1"/>
-    <w:lsdException w:name="Smart Hyperlink" w:semiHidden="1" w:unhideWhenUsed="1"/>
-    <w:lsdException w:name="Hashtag" w:semiHidden="1" w:unhideWhenUsed="1"/>
-    <w:lsdException w:name="Unresolved Mention" w:semiHidden="1" w:unhideWhenUsed="1"/>
-    <w:lsdException w:name="Smart Link" w:semiHidden="1" w:unhideWhenUsed="1"/>
   </w:latentStyles>
   <w:style w:type="paragraph" w:default="1" w:styleId="Normal">
     <w:name w:val="Normal"/>
     <w:qFormat/>
   </w:style>
+  <w:style w:type="paragraph" w:styleId="Heading1">
+    <w:name w:val="heading 1"/>
+    <w:basedOn w:val="Normal"/>
+    <w:next w:val="Normal"/>
+    <w:link w:val="Heading1Char"/>
+    <w:uiPriority w:val="9"/>
+    <w:qFormat/>
+    <w:rsid w:val="00061CFD"/>
+    <w:pPr>
+      <w:keepNext/>
+      <w:keepLines/>
+      <w:spacing w:before="240"/>
+      <w:outlineLvl w:val="0"/>
+    </w:pPr>
+    <w:rPr>
+      <w:rFonts w:asciiTheme="majorHAnsi" w:eastAsiaTheme="majorEastAsia" w:hAnsiTheme="majorHAnsi" w:cstheme="majorBidi"/>
+      <w:color w:val="2F5496" w:themeColor="accent1" w:themeShade="BF"/>
+      <w:sz w:val="32"/>
+      <w:szCs w:val="32"/>
+    </w:rPr>
+  </w:style>
   <w:style w:type="character" w:default="1" w:styleId="DefaultParagraphFont">
     <w:name w:val="Default Paragraph Font"/>
     <w:uiPriority w:val="1"/>
-    <w:semiHidden/>
     <w:unhideWhenUsed/>
   </w:style>
   <w:style w:type="table" w:default="1" w:styleId="TableNormal">
@@ -1057,6 +4875,140 @@
         <w:insideV w:val="single" w:sz="4" w:space="0" w:color="auto"/>
       </w:tblBorders>
     </w:tblPr>
+  </w:style>
+  <w:style w:type="paragraph" w:styleId="Title">
+    <w:name w:val="Title"/>
+    <w:basedOn w:val="Normal"/>
+    <w:next w:val="Normal"/>
+    <w:link w:val="TitleChar"/>
+    <w:uiPriority w:val="10"/>
+    <w:qFormat/>
+    <w:rsid w:val="00186CE4"/>
+    <w:pPr>
+      <w:contextualSpacing/>
+    </w:pPr>
+    <w:rPr>
+      <w:rFonts w:asciiTheme="majorHAnsi" w:eastAsiaTheme="majorEastAsia" w:hAnsiTheme="majorHAnsi" w:cstheme="majorBidi"/>
+      <w:spacing w:val="-10"/>
+      <w:kern w:val="28"/>
+      <w:sz w:val="56"/>
+      <w:szCs w:val="56"/>
+    </w:rPr>
+  </w:style>
+  <w:style w:type="character" w:customStyle="1" w:styleId="TitleChar">
+    <w:name w:val="Title Char"/>
+    <w:basedOn w:val="DefaultParagraphFont"/>
+    <w:link w:val="Title"/>
+    <w:uiPriority w:val="10"/>
+    <w:rsid w:val="00186CE4"/>
+    <w:rPr>
+      <w:rFonts w:asciiTheme="majorHAnsi" w:eastAsiaTheme="majorEastAsia" w:hAnsiTheme="majorHAnsi" w:cstheme="majorBidi"/>
+      <w:spacing w:val="-10"/>
+      <w:kern w:val="28"/>
+      <w:sz w:val="56"/>
+      <w:szCs w:val="56"/>
+    </w:rPr>
+  </w:style>
+  <w:style w:type="paragraph" w:styleId="NormalWeb">
+    <w:name w:val="Normal (Web)"/>
+    <w:basedOn w:val="Normal"/>
+    <w:uiPriority w:val="99"/>
+    <w:semiHidden/>
+    <w:unhideWhenUsed/>
+    <w:rsid w:val="008D0743"/>
+    <w:pPr>
+      <w:spacing w:before="100" w:beforeAutospacing="1" w:after="100" w:afterAutospacing="1"/>
+    </w:pPr>
+    <w:rPr>
+      <w:rFonts w:ascii="Times New Roman" w:eastAsia="Times New Roman" w:hAnsi="Times New Roman" w:cs="Times New Roman"/>
+      <w:lang w:eastAsia="en-ZA"/>
+    </w:rPr>
+  </w:style>
+  <w:style w:type="character" w:customStyle="1" w:styleId="Heading1Char">
+    <w:name w:val="Heading 1 Char"/>
+    <w:basedOn w:val="DefaultParagraphFont"/>
+    <w:link w:val="Heading1"/>
+    <w:uiPriority w:val="9"/>
+    <w:rsid w:val="00061CFD"/>
+    <w:rPr>
+      <w:rFonts w:asciiTheme="majorHAnsi" w:eastAsiaTheme="majorEastAsia" w:hAnsiTheme="majorHAnsi" w:cstheme="majorBidi"/>
+      <w:color w:val="2F5496" w:themeColor="accent1" w:themeShade="BF"/>
+      <w:sz w:val="32"/>
+      <w:szCs w:val="32"/>
+    </w:rPr>
+  </w:style>
+  <w:style w:type="table" w:styleId="GridTable4-Accent1">
+    <w:name w:val="Grid Table 4 Accent 1"/>
+    <w:basedOn w:val="TableNormal"/>
+    <w:uiPriority w:val="49"/>
+    <w:rsid w:val="00343852"/>
+    <w:tblPr>
+      <w:tblStyleRowBandSize w:val="1"/>
+      <w:tblStyleColBandSize w:val="1"/>
+      <w:tblBorders>
+        <w:top w:val="single" w:sz="4" w:space="0" w:color="8EAADB" w:themeColor="accent1" w:themeTint="99"/>
+        <w:left w:val="single" w:sz="4" w:space="0" w:color="8EAADB" w:themeColor="accent1" w:themeTint="99"/>
+        <w:bottom w:val="single" w:sz="4" w:space="0" w:color="8EAADB" w:themeColor="accent1" w:themeTint="99"/>
+        <w:right w:val="single" w:sz="4" w:space="0" w:color="8EAADB" w:themeColor="accent1" w:themeTint="99"/>
+        <w:insideH w:val="single" w:sz="4" w:space="0" w:color="8EAADB" w:themeColor="accent1" w:themeTint="99"/>
+        <w:insideV w:val="single" w:sz="4" w:space="0" w:color="8EAADB" w:themeColor="accent1" w:themeTint="99"/>
+      </w:tblBorders>
+    </w:tblPr>
+    <w:tblStylePr w:type="firstRow">
+      <w:rPr>
+        <w:b/>
+        <w:bCs/>
+        <w:color w:val="FFFFFF" w:themeColor="background1"/>
+      </w:rPr>
+      <w:tblPr/>
+      <w:tcPr>
+        <w:tcBorders>
+          <w:top w:val="single" w:sz="4" w:space="0" w:color="4472C4" w:themeColor="accent1"/>
+          <w:left w:val="single" w:sz="4" w:space="0" w:color="4472C4" w:themeColor="accent1"/>
+          <w:bottom w:val="single" w:sz="4" w:space="0" w:color="4472C4" w:themeColor="accent1"/>
+          <w:right w:val="single" w:sz="4" w:space="0" w:color="4472C4" w:themeColor="accent1"/>
+          <w:insideH w:val="nil"/>
+          <w:insideV w:val="nil"/>
+        </w:tcBorders>
+        <w:shd w:val="clear" w:color="auto" w:fill="4472C4" w:themeFill="accent1"/>
+      </w:tcPr>
+    </w:tblStylePr>
+    <w:tblStylePr w:type="lastRow">
+      <w:rPr>
+        <w:b/>
+        <w:bCs/>
+      </w:rPr>
+      <w:tblPr/>
+      <w:tcPr>
+        <w:tcBorders>
+          <w:top w:val="double" w:sz="4" w:space="0" w:color="4472C4" w:themeColor="accent1"/>
+        </w:tcBorders>
+      </w:tcPr>
+    </w:tblStylePr>
+    <w:tblStylePr w:type="firstCol">
+      <w:rPr>
+        <w:b/>
+        <w:bCs/>
+      </w:rPr>
+    </w:tblStylePr>
+    <w:tblStylePr w:type="lastCol">
+      <w:rPr>
+        <w:b/>
+        <w:bCs/>
+      </w:rPr>
+    </w:tblStylePr>
+    <w:tblStylePr w:type="band1Vert">
+      <w:tblPr/>
+      <w:tcPr>
+        <w:shd w:val="clear" w:color="auto" w:fill="D9E2F3" w:themeFill="accent1" w:themeFillTint="33"/>
+      </w:tcPr>
+    </w:tblStylePr>
+    <w:tblStylePr w:type="band1Horz">
+      <w:tblPr/>
+      <w:tcPr>
+        <w:shd w:val="clear" w:color="auto" w:fill="D9E2F3" w:themeFill="accent1" w:themeFillTint="33"/>
+      </w:tcPr>
+    </w:tblStylePr>
   </w:style>
 </w:styles>
 </file>
